--- a/Etapa 2/Bloque 5 Analiza tus Datos/3. Relaciona Medidas de Correlacion/[AD] 6-Hoja de trabajo - Analisis de Correlacion paso a paso.docx
+++ b/Etapa 2/Bloque 5 Analiza tus Datos/3. Relaciona Medidas de Correlacion/[AD] 6-Hoja de trabajo - Analisis de Correlacion paso a paso.docx
@@ -1,6 +1,6 @@
 
 <file path=word/document.xml><?xml version="1.0" encoding="utf-8"?>
-<w:document xmlns:wpc="http://schemas.microsoft.com/office/word/2010/wordprocessingCanvas" xmlns:mc="http://schemas.openxmlformats.org/markup-compatibility/2006" xmlns:o="urn:schemas-microsoft-com:office:office" xmlns:r="http://schemas.openxmlformats.org/officeDocument/2006/relationships" xmlns:m="http://schemas.openxmlformats.org/officeDocument/2006/math" xmlns:v="urn:schemas-microsoft-com:vml" xmlns:wp14="http://schemas.microsoft.com/office/word/2010/wordprocessingDrawing" xmlns:wp="http://schemas.openxmlformats.org/drawingml/2006/wordprocessingDrawing" xmlns:w10="urn:schemas-microsoft-com:office:word" xmlns:w="http://schemas.openxmlformats.org/wordprocessingml/2006/main" xmlns:w14="http://schemas.microsoft.com/office/word/2010/wordml" xmlns:w15="http://schemas.microsoft.com/office/word/2012/wordml" xmlns:wpg="http://schemas.microsoft.com/office/word/2010/wordprocessingGroup" xmlns:wpi="http://schemas.microsoft.com/office/word/2010/wordprocessingInk" xmlns:wne="http://schemas.microsoft.com/office/word/2006/wordml" xmlns:wps="http://schemas.microsoft.com/office/word/2010/wordprocessingShape" mc:Ignorable="w14 w15 wp14">
+<w:document xmlns:wpc="http://schemas.microsoft.com/office/word/2010/wordprocessingCanvas" xmlns:cx="http://schemas.microsoft.com/office/drawing/2014/chartex" xmlns:cx1="http://schemas.microsoft.com/office/drawing/2015/9/8/chartex" xmlns:cx2="http://schemas.microsoft.com/office/drawing/2015/10/21/chartex" xmlns:cx3="http://schemas.microsoft.com/office/drawing/2016/5/9/chartex" xmlns:cx4="http://schemas.microsoft.com/office/drawing/2016/5/10/chartex" xmlns:cx5="http://schemas.microsoft.com/office/drawing/2016/5/11/chartex" xmlns:cx6="http://schemas.microsoft.com/office/drawing/2016/5/12/chartex" xmlns:cx7="http://schemas.microsoft.com/office/drawing/2016/5/13/chartex" xmlns:cx8="http://schemas.microsoft.com/office/drawing/2016/5/14/chartex" xmlns:mc="http://schemas.openxmlformats.org/markup-compatibility/2006" xmlns:aink="http://schemas.microsoft.com/office/drawing/2016/ink" xmlns:am3d="http://schemas.microsoft.com/office/drawing/2017/model3d" xmlns:o="urn:schemas-microsoft-com:office:office" xmlns:r="http://schemas.openxmlformats.org/officeDocument/2006/relationships" xmlns:m="http://schemas.openxmlformats.org/officeDocument/2006/math" xmlns:v="urn:schemas-microsoft-com:vml" xmlns:wp14="http://schemas.microsoft.com/office/word/2010/wordprocessingDrawing" xmlns:wp="http://schemas.openxmlformats.org/drawingml/2006/wordprocessingDrawing" xmlns:w10="urn:schemas-microsoft-com:office:word" xmlns:w="http://schemas.openxmlformats.org/wordprocessingml/2006/main" xmlns:w14="http://schemas.microsoft.com/office/word/2010/wordml" xmlns:w15="http://schemas.microsoft.com/office/word/2012/wordml" xmlns:w16cex="http://schemas.microsoft.com/office/word/2018/wordml/cex" xmlns:w16cid="http://schemas.microsoft.com/office/word/2016/wordml/cid" xmlns:w16="http://schemas.microsoft.com/office/word/2018/wordml" xmlns:w16se="http://schemas.microsoft.com/office/word/2015/wordml/symex" xmlns:wpg="http://schemas.microsoft.com/office/word/2010/wordprocessingGroup" xmlns:wpi="http://schemas.microsoft.com/office/word/2010/wordprocessingInk" xmlns:wne="http://schemas.microsoft.com/office/word/2006/wordml" xmlns:wps="http://schemas.microsoft.com/office/word/2010/wordprocessingShape" mc:Ignorable="w14 w15 w16se w16cid w16 w16cex wp14">
   <w:body>
     <w:p>
       <w:r>
@@ -46,7 +46,7 @@
     <w:p/>
     <w:p>
       <w:pPr>
-        <w:pStyle w:val="Ttulo1"/>
+        <w:pStyle w:val="Heading1"/>
         <w:jc w:val="center"/>
       </w:pPr>
       <w:r>
@@ -74,7 +74,7 @@
     </w:p>
     <w:p>
       <w:pPr>
-        <w:pStyle w:val="Prrafodelista"/>
+        <w:pStyle w:val="ListParagraph"/>
         <w:numPr>
           <w:ilvl w:val="0"/>
           <w:numId w:val="20"/>
@@ -86,7 +86,7 @@
     </w:p>
     <w:p>
       <w:pPr>
-        <w:pStyle w:val="Prrafodelista"/>
+        <w:pStyle w:val="ListParagraph"/>
         <w:numPr>
           <w:ilvl w:val="0"/>
           <w:numId w:val="20"/>
@@ -98,7 +98,7 @@
     </w:p>
     <w:p>
       <w:pPr>
-        <w:pStyle w:val="Prrafodelista"/>
+        <w:pStyle w:val="ListParagraph"/>
         <w:numPr>
           <w:ilvl w:val="0"/>
           <w:numId w:val="20"/>
@@ -115,7 +115,7 @@
     </w:p>
     <w:p>
       <w:pPr>
-        <w:pStyle w:val="Ttulo2"/>
+        <w:pStyle w:val="Heading2"/>
       </w:pPr>
       <w:r>
         <w:t>Paso 1 – Define la preguntas u objetivo</w:t>
@@ -128,7 +128,7 @@
     </w:p>
     <w:tbl>
       <w:tblPr>
-        <w:tblStyle w:val="Cuadrculadetablaclara"/>
+        <w:tblStyle w:val="TableGridLight"/>
         <w:tblW w:w="0" w:type="auto"/>
         <w:tblLook w:val="04A0" w:firstRow="1" w:lastRow="0" w:firstColumn="1" w:lastColumn="0" w:noHBand="0" w:noVBand="1"/>
       </w:tblPr>
@@ -143,7 +143,31 @@
           <w:p/>
           <w:p>
             <w:r>
-              <w:t>Escribe el  objetivo:</w:t>
+              <w:t xml:space="preserve">Escribe </w:t>
+            </w:r>
+            <w:proofErr w:type="gramStart"/>
+            <w:r>
+              <w:t>el  objetivo</w:t>
+            </w:r>
+            <w:proofErr w:type="gramEnd"/>
+            <w:r>
+              <w:t>:</w:t>
+            </w:r>
+            <w:r>
+              <w:t xml:space="preserve">   </w:t>
+            </w:r>
+          </w:p>
+          <w:p>
+            <w:r>
+              <w:t xml:space="preserve">Se </w:t>
+            </w:r>
+            <w:proofErr w:type="gramStart"/>
+            <w:r>
+              <w:t>intenta  ver</w:t>
+            </w:r>
+            <w:proofErr w:type="gramEnd"/>
+            <w:r>
+              <w:t xml:space="preserve"> si las variables Peso, Altura y OdiMes0 tienen algún grado o no de relación.</w:t>
             </w:r>
           </w:p>
           <w:p/>
@@ -162,7 +186,7 @@
     </w:p>
     <w:p>
       <w:pPr>
-        <w:pStyle w:val="Ttulo2"/>
+        <w:pStyle w:val="Heading2"/>
       </w:pPr>
       <w:r>
         <w:t>Paso 2 – Describe la pregunta con estadística descriptiva</w:t>
@@ -183,7 +207,7 @@
     </w:p>
     <w:p>
       <w:pPr>
-        <w:pStyle w:val="Prrafodelista"/>
+        <w:pStyle w:val="ListParagraph"/>
         <w:numPr>
           <w:ilvl w:val="0"/>
           <w:numId w:val="16"/>
@@ -203,20 +227,21 @@
     </w:p>
     <w:p>
       <w:pPr>
-        <w:pStyle w:val="Prrafodelista"/>
+        <w:pStyle w:val="ListParagraph"/>
         <w:numPr>
           <w:ilvl w:val="0"/>
           <w:numId w:val="16"/>
         </w:numPr>
       </w:pPr>
       <w:r>
+        <w:lastRenderedPageBreak/>
         <w:t>El diagrama de correlación</w:t>
       </w:r>
     </w:p>
     <w:p/>
     <w:tbl>
       <w:tblPr>
-        <w:tblStyle w:val="Cuadrculadetablaclara"/>
+        <w:tblStyle w:val="TableGridLight"/>
         <w:tblW w:w="0" w:type="auto"/>
         <w:tblLook w:val="04A0" w:firstRow="1" w:lastRow="0" w:firstColumn="1" w:lastColumn="0" w:noHBand="0" w:noVBand="1"/>
       </w:tblPr>
@@ -234,18 +259,253 @@
               <w:t>Copia los gráficos aquí</w:t>
             </w:r>
           </w:p>
-          <w:p/>
-          <w:p/>
-          <w:p/>
-          <w:p/>
-          <w:p/>
-          <w:p/>
-          <w:p/>
-          <w:p/>
-          <w:p/>
-          <w:p/>
-          <w:p/>
-          <w:p/>
+          <w:p>
+            <w:r>
+              <w:drawing>
+                <wp:anchor distT="0" distB="0" distL="114300" distR="114300" simplePos="0" relativeHeight="251659264" behindDoc="0" locked="0" layoutInCell="1" allowOverlap="1" wp14:anchorId="6D69C33A" wp14:editId="43580B62">
+                  <wp:simplePos x="0" y="0"/>
+                  <wp:positionH relativeFrom="column">
+                    <wp:posOffset>2313940</wp:posOffset>
+                  </wp:positionH>
+                  <wp:positionV relativeFrom="paragraph">
+                    <wp:posOffset>97790</wp:posOffset>
+                  </wp:positionV>
+                  <wp:extent cx="2169795" cy="1671955"/>
+                  <wp:effectExtent l="25400" t="25400" r="90805" b="93345"/>
+                  <wp:wrapThrough wrapText="bothSides">
+                    <wp:wrapPolygon edited="0">
+                      <wp:start x="0" y="-328"/>
+                      <wp:lineTo x="-253" y="-164"/>
+                      <wp:lineTo x="-253" y="21986"/>
+                      <wp:lineTo x="0" y="22642"/>
+                      <wp:lineTo x="22125" y="22642"/>
+                      <wp:lineTo x="22378" y="20837"/>
+                      <wp:lineTo x="22378" y="2461"/>
+                      <wp:lineTo x="21998" y="0"/>
+                      <wp:lineTo x="21998" y="-328"/>
+                      <wp:lineTo x="0" y="-328"/>
+                    </wp:wrapPolygon>
+                  </wp:wrapThrough>
+                  <wp:docPr id="5" name="Picture 5"/>
+                  <wp:cNvGraphicFramePr>
+                    <a:graphicFrameLocks xmlns:a="http://schemas.openxmlformats.org/drawingml/2006/main" noChangeAspect="1"/>
+                  </wp:cNvGraphicFramePr>
+                  <a:graphic xmlns:a="http://schemas.openxmlformats.org/drawingml/2006/main">
+                    <a:graphicData uri="http://schemas.openxmlformats.org/drawingml/2006/picture">
+                      <pic:pic xmlns:pic="http://schemas.openxmlformats.org/drawingml/2006/picture">
+                        <pic:nvPicPr>
+                          <pic:cNvPr id="1" name=""/>
+                          <pic:cNvPicPr/>
+                        </pic:nvPicPr>
+                        <pic:blipFill>
+                          <a:blip r:embed="rId8" cstate="print">
+                            <a:extLst>
+                              <a:ext uri="{28A0092B-C50C-407E-A947-70E740481C1C}">
+                                <a14:useLocalDpi xmlns:a14="http://schemas.microsoft.com/office/drawing/2010/main" val="0"/>
+                              </a:ext>
+                            </a:extLst>
+                          </a:blip>
+                          <a:stretch>
+                            <a:fillRect/>
+                          </a:stretch>
+                        </pic:blipFill>
+                        <pic:spPr>
+                          <a:xfrm>
+                            <a:off x="0" y="0"/>
+                            <a:ext cx="2169795" cy="1671955"/>
+                          </a:xfrm>
+                          <a:prstGeom prst="rect">
+                            <a:avLst/>
+                          </a:prstGeom>
+                          <a:effectLst>
+                            <a:outerShdw blurRad="50800" dist="38100" dir="2700000" algn="tl" rotWithShape="0">
+                              <a:prstClr val="black">
+                                <a:alpha val="40000"/>
+                              </a:prstClr>
+                            </a:outerShdw>
+                          </a:effectLst>
+                        </pic:spPr>
+                      </pic:pic>
+                    </a:graphicData>
+                  </a:graphic>
+                  <wp14:sizeRelH relativeFrom="page">
+                    <wp14:pctWidth>0</wp14:pctWidth>
+                  </wp14:sizeRelH>
+                  <wp14:sizeRelV relativeFrom="page">
+                    <wp14:pctHeight>0</wp14:pctHeight>
+                  </wp14:sizeRelV>
+                </wp:anchor>
+              </w:drawing>
+            </w:r>
+            <w:r>
+              <w:drawing>
+                <wp:anchor distT="0" distB="0" distL="114300" distR="114300" simplePos="0" relativeHeight="251658240" behindDoc="0" locked="0" layoutInCell="1" allowOverlap="1" wp14:anchorId="21A8294B" wp14:editId="30983A8D">
+                  <wp:simplePos x="0" y="0"/>
+                  <wp:positionH relativeFrom="column">
+                    <wp:posOffset>0</wp:posOffset>
+                  </wp:positionH>
+                  <wp:positionV relativeFrom="paragraph">
+                    <wp:posOffset>156210</wp:posOffset>
+                  </wp:positionV>
+                  <wp:extent cx="1979295" cy="1577340"/>
+                  <wp:effectExtent l="25400" t="25400" r="90805" b="86360"/>
+                  <wp:wrapThrough wrapText="bothSides">
+                    <wp:wrapPolygon edited="0">
+                      <wp:start x="0" y="-348"/>
+                      <wp:lineTo x="-277" y="-174"/>
+                      <wp:lineTo x="-277" y="21913"/>
+                      <wp:lineTo x="0" y="22609"/>
+                      <wp:lineTo x="22175" y="22609"/>
+                      <wp:lineTo x="22314" y="22087"/>
+                      <wp:lineTo x="22452" y="2609"/>
+                      <wp:lineTo x="22037" y="0"/>
+                      <wp:lineTo x="22037" y="-348"/>
+                      <wp:lineTo x="0" y="-348"/>
+                    </wp:wrapPolygon>
+                  </wp:wrapThrough>
+                  <wp:docPr id="3" name="Picture 3"/>
+                  <wp:cNvGraphicFramePr>
+                    <a:graphicFrameLocks xmlns:a="http://schemas.openxmlformats.org/drawingml/2006/main" noChangeAspect="1"/>
+                  </wp:cNvGraphicFramePr>
+                  <a:graphic xmlns:a="http://schemas.openxmlformats.org/drawingml/2006/main">
+                    <a:graphicData uri="http://schemas.openxmlformats.org/drawingml/2006/picture">
+                      <pic:pic xmlns:pic="http://schemas.openxmlformats.org/drawingml/2006/picture">
+                        <pic:nvPicPr>
+                          <pic:cNvPr id="1" name=""/>
+                          <pic:cNvPicPr/>
+                        </pic:nvPicPr>
+                        <pic:blipFill>
+                          <a:blip r:embed="rId9" cstate="print">
+                            <a:extLst>
+                              <a:ext uri="{28A0092B-C50C-407E-A947-70E740481C1C}">
+                                <a14:useLocalDpi xmlns:a14="http://schemas.microsoft.com/office/drawing/2010/main" val="0"/>
+                              </a:ext>
+                            </a:extLst>
+                          </a:blip>
+                          <a:stretch>
+                            <a:fillRect/>
+                          </a:stretch>
+                        </pic:blipFill>
+                        <pic:spPr>
+                          <a:xfrm>
+                            <a:off x="0" y="0"/>
+                            <a:ext cx="1979295" cy="1577340"/>
+                          </a:xfrm>
+                          <a:prstGeom prst="rect">
+                            <a:avLst/>
+                          </a:prstGeom>
+                          <a:effectLst>
+                            <a:outerShdw blurRad="50800" dist="38100" dir="2700000" algn="tl" rotWithShape="0">
+                              <a:prstClr val="black">
+                                <a:alpha val="40000"/>
+                              </a:prstClr>
+                            </a:outerShdw>
+                          </a:effectLst>
+                        </pic:spPr>
+                      </pic:pic>
+                    </a:graphicData>
+                  </a:graphic>
+                  <wp14:sizeRelH relativeFrom="page">
+                    <wp14:pctWidth>0</wp14:pctWidth>
+                  </wp14:sizeRelH>
+                  <wp14:sizeRelV relativeFrom="page">
+                    <wp14:pctHeight>0</wp14:pctHeight>
+                  </wp14:sizeRelV>
+                </wp:anchor>
+              </w:drawing>
+            </w:r>
+          </w:p>
+          <w:p/>
+          <w:p/>
+          <w:p/>
+          <w:p/>
+          <w:p/>
+          <w:p/>
+          <w:p/>
+          <w:p/>
+          <w:p/>
+          <w:p/>
+          <w:p/>
+          <w:p/>
+          <w:p>
+            <w:r>
+              <w:drawing>
+                <wp:anchor distT="0" distB="0" distL="114300" distR="114300" simplePos="0" relativeHeight="251660288" behindDoc="0" locked="0" layoutInCell="1" allowOverlap="1" wp14:anchorId="2D80D14F" wp14:editId="066D0B24">
+                  <wp:simplePos x="0" y="0"/>
+                  <wp:positionH relativeFrom="column">
+                    <wp:posOffset>28575</wp:posOffset>
+                  </wp:positionH>
+                  <wp:positionV relativeFrom="paragraph">
+                    <wp:posOffset>25400</wp:posOffset>
+                  </wp:positionV>
+                  <wp:extent cx="3500371" cy="1448718"/>
+                  <wp:effectExtent l="25400" t="25400" r="93980" b="88265"/>
+                  <wp:wrapThrough wrapText="bothSides">
+                    <wp:wrapPolygon edited="0">
+                      <wp:start x="0" y="-379"/>
+                      <wp:lineTo x="-157" y="-189"/>
+                      <wp:lineTo x="-157" y="21969"/>
+                      <wp:lineTo x="0" y="22727"/>
+                      <wp:lineTo x="21945" y="22727"/>
+                      <wp:lineTo x="22102" y="21022"/>
+                      <wp:lineTo x="22102" y="2841"/>
+                      <wp:lineTo x="21866" y="0"/>
+                      <wp:lineTo x="21866" y="-379"/>
+                      <wp:lineTo x="0" y="-379"/>
+                    </wp:wrapPolygon>
+                  </wp:wrapThrough>
+                  <wp:docPr id="6" name="Picture 6"/>
+                  <wp:cNvGraphicFramePr>
+                    <a:graphicFrameLocks xmlns:a="http://schemas.openxmlformats.org/drawingml/2006/main" noChangeAspect="1"/>
+                  </wp:cNvGraphicFramePr>
+                  <a:graphic xmlns:a="http://schemas.openxmlformats.org/drawingml/2006/main">
+                    <a:graphicData uri="http://schemas.openxmlformats.org/drawingml/2006/picture">
+                      <pic:pic xmlns:pic="http://schemas.openxmlformats.org/drawingml/2006/picture">
+                        <pic:nvPicPr>
+                          <pic:cNvPr id="1" name=""/>
+                          <pic:cNvPicPr/>
+                        </pic:nvPicPr>
+                        <pic:blipFill>
+                          <a:blip r:embed="rId10">
+                            <a:extLst>
+                              <a:ext uri="{28A0092B-C50C-407E-A947-70E740481C1C}">
+                                <a14:useLocalDpi xmlns:a14="http://schemas.microsoft.com/office/drawing/2010/main" val="0"/>
+                              </a:ext>
+                            </a:extLst>
+                          </a:blip>
+                          <a:stretch>
+                            <a:fillRect/>
+                          </a:stretch>
+                        </pic:blipFill>
+                        <pic:spPr>
+                          <a:xfrm>
+                            <a:off x="0" y="0"/>
+                            <a:ext cx="3500371" cy="1448718"/>
+                          </a:xfrm>
+                          <a:prstGeom prst="rect">
+                            <a:avLst/>
+                          </a:prstGeom>
+                          <a:effectLst>
+                            <a:outerShdw blurRad="50800" dist="38100" dir="2700000" algn="tl" rotWithShape="0">
+                              <a:prstClr val="black">
+                                <a:alpha val="40000"/>
+                              </a:prstClr>
+                            </a:outerShdw>
+                          </a:effectLst>
+                        </pic:spPr>
+                      </pic:pic>
+                    </a:graphicData>
+                  </a:graphic>
+                  <wp14:sizeRelH relativeFrom="page">
+                    <wp14:pctWidth>0</wp14:pctWidth>
+                  </wp14:sizeRelH>
+                  <wp14:sizeRelV relativeFrom="page">
+                    <wp14:pctHeight>0</wp14:pctHeight>
+                  </wp14:sizeRelV>
+                </wp:anchor>
+              </w:drawing>
+            </w:r>
+          </w:p>
           <w:p/>
           <w:p/>
           <w:p/>
@@ -297,7 +557,7 @@
     </w:p>
     <w:p>
       <w:pPr>
-        <w:pStyle w:val="Ttulo2"/>
+        <w:pStyle w:val="Heading2"/>
       </w:pPr>
       <w:r>
         <w:t>Paso 3 – Rellena la plantilla de contraste</w:t>
@@ -318,7 +578,7 @@
     </w:p>
     <w:p>
       <w:pPr>
-        <w:pStyle w:val="Prrafodelista"/>
+        <w:pStyle w:val="ListParagraph"/>
         <w:numPr>
           <w:ilvl w:val="0"/>
           <w:numId w:val="21"/>
@@ -330,7 +590,7 @@
     </w:p>
     <w:p>
       <w:pPr>
-        <w:pStyle w:val="Prrafodelista"/>
+        <w:pStyle w:val="ListParagraph"/>
         <w:numPr>
           <w:ilvl w:val="0"/>
           <w:numId w:val="21"/>
@@ -346,7 +606,7 @@
     </w:p>
     <w:tbl>
       <w:tblPr>
-        <w:tblStyle w:val="Cuadrculadetablaclara"/>
+        <w:tblStyle w:val="TableGridLight"/>
         <w:tblW w:w="0" w:type="auto"/>
         <w:tblLook w:val="04A0" w:firstRow="1" w:lastRow="0" w:firstColumn="1" w:lastColumn="0" w:noHBand="0" w:noVBand="1"/>
       </w:tblPr>
@@ -371,7 +631,11 @@
               <w:t>Define la H1 o hipótesis de investigación:</w:t>
             </w:r>
           </w:p>
-          <w:p/>
+          <w:p>
+            <w:r>
+              <w:t>La H1 nos sugiere que hay relación entre las variables Peso, Altura y Odimes0</w:t>
+            </w:r>
+          </w:p>
           <w:p/>
           <w:p/>
         </w:tc>
@@ -394,6 +658,24 @@
               <w:t>Define la H0 o hipótesis nula:</w:t>
             </w:r>
           </w:p>
+          <w:p>
+            <w:r>
+              <w:t xml:space="preserve">La H1 nos sugiere que </w:t>
+            </w:r>
+            <w:r>
+              <w:rPr>
+                <w:b/>
+                <w:bCs/>
+              </w:rPr>
+              <w:t>NO</w:t>
+            </w:r>
+            <w:r>
+              <w:t xml:space="preserve"> </w:t>
+            </w:r>
+            <w:r>
+              <w:t>hay relación entre las variables Peso, Altura y Odimes0</w:t>
+            </w:r>
+          </w:p>
           <w:p/>
           <w:p/>
         </w:tc>
@@ -451,10 +733,15 @@
             <w:tcW w:w="9736" w:type="dxa"/>
           </w:tcPr>
           <w:p>
-            <w:r>
+            <w:pPr>
               <w:rPr>
                 <w:b/>
               </w:rPr>
+            </w:pPr>
+            <w:r>
+              <w:rPr>
+                <w:b/>
+              </w:rPr>
               <w:t xml:space="preserve">Coeficiente utilizado: </w:t>
             </w:r>
             <w:proofErr w:type="spellStart"/>
@@ -471,34 +758,348 @@
               </w:rPr>
               <w:t xml:space="preserve"> y </w:t>
             </w:r>
+            <w:r>
+              <w:rPr>
+                <w:b/>
+              </w:rPr>
+              <w:t>Pearson</w:t>
+            </w:r>
+          </w:p>
+          <w:p>
+            <w:pPr>
+              <w:rPr>
+                <w:b/>
+              </w:rPr>
+            </w:pPr>
+            <w:r>
+              <w:drawing>
+                <wp:anchor distT="0" distB="0" distL="114300" distR="114300" simplePos="0" relativeHeight="251662336" behindDoc="0" locked="0" layoutInCell="1" allowOverlap="1" wp14:anchorId="5F1223CA" wp14:editId="26820FF3">
+                  <wp:simplePos x="0" y="0"/>
+                  <wp:positionH relativeFrom="column">
+                    <wp:posOffset>44526</wp:posOffset>
+                  </wp:positionH>
+                  <wp:positionV relativeFrom="paragraph">
+                    <wp:posOffset>121239</wp:posOffset>
+                  </wp:positionV>
+                  <wp:extent cx="2238375" cy="925830"/>
+                  <wp:effectExtent l="25400" t="25400" r="85725" b="90170"/>
+                  <wp:wrapThrough wrapText="bothSides">
+                    <wp:wrapPolygon edited="0">
+                      <wp:start x="0" y="-593"/>
+                      <wp:lineTo x="-245" y="-296"/>
+                      <wp:lineTo x="-245" y="22222"/>
+                      <wp:lineTo x="0" y="23407"/>
+                      <wp:lineTo x="22060" y="23407"/>
+                      <wp:lineTo x="22305" y="18667"/>
+                      <wp:lineTo x="22305" y="4444"/>
+                      <wp:lineTo x="21937" y="0"/>
+                      <wp:lineTo x="21937" y="-593"/>
+                      <wp:lineTo x="0" y="-593"/>
+                    </wp:wrapPolygon>
+                  </wp:wrapThrough>
+                  <wp:docPr id="9" name="Picture 9"/>
+                  <wp:cNvGraphicFramePr>
+                    <a:graphicFrameLocks xmlns:a="http://schemas.openxmlformats.org/drawingml/2006/main" noChangeAspect="1"/>
+                  </wp:cNvGraphicFramePr>
+                  <a:graphic xmlns:a="http://schemas.openxmlformats.org/drawingml/2006/main">
+                    <a:graphicData uri="http://schemas.openxmlformats.org/drawingml/2006/picture">
+                      <pic:pic xmlns:pic="http://schemas.openxmlformats.org/drawingml/2006/picture">
+                        <pic:nvPicPr>
+                          <pic:cNvPr id="1" name=""/>
+                          <pic:cNvPicPr/>
+                        </pic:nvPicPr>
+                        <pic:blipFill>
+                          <a:blip r:embed="rId11" cstate="print">
+                            <a:extLst>
+                              <a:ext uri="{28A0092B-C50C-407E-A947-70E740481C1C}">
+                                <a14:useLocalDpi xmlns:a14="http://schemas.microsoft.com/office/drawing/2010/main" val="0"/>
+                              </a:ext>
+                            </a:extLst>
+                          </a:blip>
+                          <a:stretch>
+                            <a:fillRect/>
+                          </a:stretch>
+                        </pic:blipFill>
+                        <pic:spPr>
+                          <a:xfrm>
+                            <a:off x="0" y="0"/>
+                            <a:ext cx="2238375" cy="925830"/>
+                          </a:xfrm>
+                          <a:prstGeom prst="rect">
+                            <a:avLst/>
+                          </a:prstGeom>
+                          <a:effectLst>
+                            <a:outerShdw blurRad="50800" dist="38100" dir="2700000" algn="tl" rotWithShape="0">
+                              <a:prstClr val="black">
+                                <a:alpha val="40000"/>
+                              </a:prstClr>
+                            </a:outerShdw>
+                          </a:effectLst>
+                        </pic:spPr>
+                      </pic:pic>
+                    </a:graphicData>
+                  </a:graphic>
+                  <wp14:sizeRelH relativeFrom="page">
+                    <wp14:pctWidth>0</wp14:pctWidth>
+                  </wp14:sizeRelH>
+                  <wp14:sizeRelV relativeFrom="page">
+                    <wp14:pctHeight>0</wp14:pctHeight>
+                  </wp14:sizeRelV>
+                </wp:anchor>
+              </w:drawing>
+            </w:r>
+          </w:p>
+          <w:p>
+            <w:pPr>
+              <w:rPr>
+                <w:b/>
+              </w:rPr>
+            </w:pPr>
+          </w:p>
+          <w:p/>
+          <w:p/>
+          <w:p>
+            <w:pPr>
+              <w:rPr>
+                <w:b/>
+              </w:rPr>
+            </w:pPr>
+          </w:p>
+          <w:p>
+            <w:pPr>
+              <w:rPr>
+                <w:b/>
+              </w:rPr>
+            </w:pPr>
+          </w:p>
+          <w:p>
+            <w:pPr>
+              <w:rPr>
+                <w:b/>
+              </w:rPr>
+            </w:pPr>
+          </w:p>
+          <w:p>
+            <w:pPr>
+              <w:rPr>
+                <w:b/>
+              </w:rPr>
+            </w:pPr>
+          </w:p>
+          <w:p>
+            <w:pPr>
+              <w:rPr>
+                <w:b/>
+              </w:rPr>
+            </w:pPr>
+            <w:r>
+              <w:rPr>
+                <w:b/>
+              </w:rPr>
+              <w:t>Comprueba las restricciones:</w:t>
+            </w:r>
+          </w:p>
+          <w:p>
+            <w:r>
+              <w:t>Normalidad de las variables para Pearson</w:t>
+            </w:r>
+          </w:p>
+          <w:p/>
+          <w:p>
+            <w:r>
+              <w:t xml:space="preserve">Revisando la tabla o matriz de </w:t>
+            </w:r>
             <w:proofErr w:type="spellStart"/>
             <w:r>
+              <w:t>coef</w:t>
+            </w:r>
+            <w:proofErr w:type="spellEnd"/>
+            <w:r>
+              <w:t xml:space="preserve"> </w:t>
+            </w:r>
+            <w:proofErr w:type="spellStart"/>
+            <w:r>
+              <w:t>correlacion</w:t>
+            </w:r>
+            <w:proofErr w:type="spellEnd"/>
+            <w:r>
+              <w:t xml:space="preserve"> y p-valor tanto con </w:t>
+            </w:r>
+            <w:proofErr w:type="spellStart"/>
+            <w:r>
+              <w:t>Spearman</w:t>
+            </w:r>
+            <w:proofErr w:type="spellEnd"/>
+            <w:r>
+              <w:t xml:space="preserve"> y Pearson se ve que las variables </w:t>
+            </w:r>
+            <w:r>
+              <w:rPr>
+                <w:highlight w:val="yellow"/>
+              </w:rPr>
+              <w:t>Peso y Altura</w:t>
+            </w:r>
+            <w:r>
+              <w:t xml:space="preserve"> tiene un tipo de relación y viendo el p-valor el cual es menor a 5% indica que es significativa. </w:t>
+            </w:r>
+          </w:p>
+          <w:p/>
+          <w:p/>
+          <w:p/>
+          <w:p>
+            <w:r>
+              <w:drawing>
+                <wp:anchor distT="0" distB="0" distL="114300" distR="114300" simplePos="0" relativeHeight="251663360" behindDoc="0" locked="0" layoutInCell="1" allowOverlap="1" wp14:anchorId="77932123" wp14:editId="23449A93">
+                  <wp:simplePos x="0" y="0"/>
+                  <wp:positionH relativeFrom="column">
+                    <wp:posOffset>3175</wp:posOffset>
+                  </wp:positionH>
+                  <wp:positionV relativeFrom="paragraph">
+                    <wp:posOffset>0</wp:posOffset>
+                  </wp:positionV>
+                  <wp:extent cx="2566930" cy="1125172"/>
+                  <wp:effectExtent l="0" t="0" r="0" b="5715"/>
+                  <wp:wrapThrough wrapText="bothSides">
+                    <wp:wrapPolygon edited="0">
+                      <wp:start x="0" y="0"/>
+                      <wp:lineTo x="0" y="21466"/>
+                      <wp:lineTo x="21482" y="21466"/>
+                      <wp:lineTo x="21482" y="0"/>
+                      <wp:lineTo x="0" y="0"/>
+                    </wp:wrapPolygon>
+                  </wp:wrapThrough>
+                  <wp:docPr id="10" name="Picture 10"/>
+                  <wp:cNvGraphicFramePr>
+                    <a:graphicFrameLocks xmlns:a="http://schemas.openxmlformats.org/drawingml/2006/main" noChangeAspect="1"/>
+                  </wp:cNvGraphicFramePr>
+                  <a:graphic xmlns:a="http://schemas.openxmlformats.org/drawingml/2006/main">
+                    <a:graphicData uri="http://schemas.openxmlformats.org/drawingml/2006/picture">
+                      <pic:pic xmlns:pic="http://schemas.openxmlformats.org/drawingml/2006/picture">
+                        <pic:nvPicPr>
+                          <pic:cNvPr id="1" name=""/>
+                          <pic:cNvPicPr/>
+                        </pic:nvPicPr>
+                        <pic:blipFill>
+                          <a:blip r:embed="rId12" cstate="print">
+                            <a:extLst>
+                              <a:ext uri="{28A0092B-C50C-407E-A947-70E740481C1C}">
+                                <a14:useLocalDpi xmlns:a14="http://schemas.microsoft.com/office/drawing/2010/main" val="0"/>
+                              </a:ext>
+                            </a:extLst>
+                          </a:blip>
+                          <a:stretch>
+                            <a:fillRect/>
+                          </a:stretch>
+                        </pic:blipFill>
+                        <pic:spPr>
+                          <a:xfrm>
+                            <a:off x="0" y="0"/>
+                            <a:ext cx="2566930" cy="1125172"/>
+                          </a:xfrm>
+                          <a:prstGeom prst="rect">
+                            <a:avLst/>
+                          </a:prstGeom>
+                        </pic:spPr>
+                      </pic:pic>
+                    </a:graphicData>
+                  </a:graphic>
+                  <wp14:sizeRelH relativeFrom="page">
+                    <wp14:pctWidth>0</wp14:pctWidth>
+                  </wp14:sizeRelH>
+                  <wp14:sizeRelV relativeFrom="page">
+                    <wp14:pctHeight>0</wp14:pctHeight>
+                  </wp14:sizeRelV>
+                </wp:anchor>
+              </w:drawing>
+            </w:r>
+            <w:r>
+              <w:t>Como se observa la variable</w:t>
+            </w:r>
+            <w:r>
               <w:rPr>
                 <w:b/>
-              </w:rPr>
-              <w:t>pearson</w:t>
+                <w:bCs/>
+              </w:rPr>
+              <w:t xml:space="preserve"> peso</w:t>
+            </w:r>
+            <w:r>
+              <w:t xml:space="preserve"> </w:t>
+            </w:r>
+            <w:proofErr w:type="gramStart"/>
+            <w:r>
+              <w:t>al test</w:t>
+            </w:r>
+            <w:proofErr w:type="gramEnd"/>
+            <w:r>
+              <w:t xml:space="preserve"> de normalidad de </w:t>
+            </w:r>
+            <w:proofErr w:type="spellStart"/>
+            <w:r>
+              <w:rPr>
+                <w:b/>
+                <w:bCs/>
+              </w:rPr>
+              <w:t>shapiro-wilk</w:t>
+            </w:r>
+            <w:proofErr w:type="spellEnd"/>
+            <w:r>
+              <w:t xml:space="preserve"> da un valor </w:t>
+            </w:r>
+            <w:r>
+              <w:rPr>
+                <w:b/>
+                <w:bCs/>
+              </w:rPr>
+              <w:t>&lt; 0.05</w:t>
+            </w:r>
+            <w:r>
+              <w:t xml:space="preserve"> por lo que </w:t>
+            </w:r>
+            <w:r>
+              <w:rPr>
+                <w:b/>
+                <w:bCs/>
+              </w:rPr>
+              <w:t>rechazamos la H0</w:t>
+            </w:r>
+            <w:r>
+              <w:t>, es decir, los datos observados no provienen de una distribución Normal</w:t>
+            </w:r>
+            <w:r>
+              <w:rPr>
+                <w:b/>
+                <w:bCs/>
+              </w:rPr>
+              <w:t>.</w:t>
+            </w:r>
+            <w:r>
+              <w:t xml:space="preserve"> Por lo </w:t>
+            </w:r>
+            <w:proofErr w:type="gramStart"/>
+            <w:r>
+              <w:t>tanto</w:t>
+            </w:r>
+            <w:proofErr w:type="gramEnd"/>
+            <w:r>
+              <w:t xml:space="preserve"> debemos usar el coeficiente de correlación de </w:t>
+            </w:r>
+            <w:proofErr w:type="spellStart"/>
+            <w:r>
+              <w:rPr>
+                <w:b/>
+                <w:bCs/>
+              </w:rPr>
+              <w:t>Spearman</w:t>
             </w:r>
             <w:proofErr w:type="spellEnd"/>
           </w:p>
           <w:p/>
-          <w:p>
-            <w:pPr>
-              <w:rPr>
-                <w:b/>
-              </w:rPr>
-            </w:pPr>
-            <w:r>
-              <w:rPr>
-                <w:b/>
-              </w:rPr>
-              <w:t>Comprueba las restricciones:</w:t>
-            </w:r>
-          </w:p>
-          <w:p>
-            <w:r>
-              <w:t>Normalidad de las variables para Pearson</w:t>
-            </w:r>
-          </w:p>
+          <w:p/>
+          <w:p/>
+          <w:p/>
+          <w:p/>
+          <w:p/>
+          <w:p/>
           <w:p/>
         </w:tc>
       </w:tr>
@@ -517,22 +1118,100 @@
               <w:rPr>
                 <w:b/>
               </w:rPr>
+              <w:lastRenderedPageBreak/>
               <w:t>Significación o p-valor:</w:t>
             </w:r>
           </w:p>
           <w:p/>
           <w:p>
             <w:r>
-              <w:t>Matriz de p-valores:</w:t>
+              <w:t>Matriz de p-valores</w:t>
+            </w:r>
+            <w:r>
+              <w:t xml:space="preserve"> y </w:t>
+            </w:r>
+            <w:r>
+              <w:t>Matriz de correlación:</w:t>
             </w:r>
           </w:p>
           <w:p/>
-          <w:p/>
-          <w:p/>
-          <w:p/>
           <w:p>
             <w:r>
-              <w:t>Matriz de correlación:</w:t>
+              <w:drawing>
+                <wp:anchor distT="0" distB="0" distL="114300" distR="114300" simplePos="0" relativeHeight="251665408" behindDoc="0" locked="0" layoutInCell="1" allowOverlap="1" wp14:anchorId="0F5AD6A2" wp14:editId="77200AD3">
+                  <wp:simplePos x="0" y="0"/>
+                  <wp:positionH relativeFrom="column">
+                    <wp:posOffset>-635</wp:posOffset>
+                  </wp:positionH>
+                  <wp:positionV relativeFrom="paragraph">
+                    <wp:posOffset>8515</wp:posOffset>
+                  </wp:positionV>
+                  <wp:extent cx="2238375" cy="925830"/>
+                  <wp:effectExtent l="25400" t="25400" r="85725" b="90170"/>
+                  <wp:wrapThrough wrapText="bothSides">
+                    <wp:wrapPolygon edited="0">
+                      <wp:start x="0" y="-593"/>
+                      <wp:lineTo x="-245" y="-296"/>
+                      <wp:lineTo x="-245" y="22222"/>
+                      <wp:lineTo x="0" y="23407"/>
+                      <wp:lineTo x="22060" y="23407"/>
+                      <wp:lineTo x="22305" y="18667"/>
+                      <wp:lineTo x="22305" y="4444"/>
+                      <wp:lineTo x="21937" y="0"/>
+                      <wp:lineTo x="21937" y="-593"/>
+                      <wp:lineTo x="0" y="-593"/>
+                    </wp:wrapPolygon>
+                  </wp:wrapThrough>
+                  <wp:docPr id="11" name="Picture 11"/>
+                  <wp:cNvGraphicFramePr>
+                    <a:graphicFrameLocks xmlns:a="http://schemas.openxmlformats.org/drawingml/2006/main" noChangeAspect="1"/>
+                  </wp:cNvGraphicFramePr>
+                  <a:graphic xmlns:a="http://schemas.openxmlformats.org/drawingml/2006/main">
+                    <a:graphicData uri="http://schemas.openxmlformats.org/drawingml/2006/picture">
+                      <pic:pic xmlns:pic="http://schemas.openxmlformats.org/drawingml/2006/picture">
+                        <pic:nvPicPr>
+                          <pic:cNvPr id="1" name=""/>
+                          <pic:cNvPicPr/>
+                        </pic:nvPicPr>
+                        <pic:blipFill>
+                          <a:blip r:embed="rId11" cstate="print">
+                            <a:extLst>
+                              <a:ext uri="{28A0092B-C50C-407E-A947-70E740481C1C}">
+                                <a14:useLocalDpi xmlns:a14="http://schemas.microsoft.com/office/drawing/2010/main" val="0"/>
+                              </a:ext>
+                            </a:extLst>
+                          </a:blip>
+                          <a:stretch>
+                            <a:fillRect/>
+                          </a:stretch>
+                        </pic:blipFill>
+                        <pic:spPr>
+                          <a:xfrm>
+                            <a:off x="0" y="0"/>
+                            <a:ext cx="2238375" cy="925830"/>
+                          </a:xfrm>
+                          <a:prstGeom prst="rect">
+                            <a:avLst/>
+                          </a:prstGeom>
+                          <a:effectLst>
+                            <a:outerShdw blurRad="50800" dist="38100" dir="2700000" algn="tl" rotWithShape="0">
+                              <a:prstClr val="black">
+                                <a:alpha val="40000"/>
+                              </a:prstClr>
+                            </a:outerShdw>
+                          </a:effectLst>
+                        </pic:spPr>
+                      </pic:pic>
+                    </a:graphicData>
+                  </a:graphic>
+                  <wp14:sizeRelH relativeFrom="page">
+                    <wp14:pctWidth>0</wp14:pctWidth>
+                  </wp14:sizeRelH>
+                  <wp14:sizeRelV relativeFrom="page">
+                    <wp14:pctHeight>0</wp14:pctHeight>
+                  </wp14:sizeRelV>
+                </wp:anchor>
+              </w:drawing>
             </w:r>
           </w:p>
           <w:p/>
@@ -567,6 +1246,24 @@
             </w:r>
           </w:p>
           <w:p/>
+          <w:p>
+            <w:r>
+              <w:t xml:space="preserve">Las variables relacionadas son </w:t>
+            </w:r>
+            <w:r>
+              <w:rPr>
+                <w:b/>
+                <w:bCs/>
+              </w:rPr>
+              <w:t>Peso y Altura</w:t>
+            </w:r>
+            <w:r>
+              <w:t>, su asociación parece lineal y positiva.  Su coeficiente o grado de asociación es de 0.55 casi Alta.</w:t>
+            </w:r>
+          </w:p>
+          <w:p/>
+          <w:p/>
+          <w:p/>
           <w:p/>
           <w:p/>
           <w:p/>
@@ -578,7 +1275,7 @@
     <w:p/>
     <w:p>
       <w:pPr>
-        <w:pStyle w:val="Ttulo2"/>
+        <w:pStyle w:val="Heading2"/>
       </w:pPr>
       <w:r>
         <w:t>PASO 4 - CONCLUSIÓN</w:t>
@@ -591,7 +1288,7 @@
     </w:p>
     <w:tbl>
       <w:tblPr>
-        <w:tblStyle w:val="Cuadrculadetablaclara"/>
+        <w:tblStyle w:val="TableGridLight"/>
         <w:tblW w:w="0" w:type="auto"/>
         <w:tblLook w:val="04A0" w:firstRow="1" w:lastRow="0" w:firstColumn="1" w:lastColumn="0" w:noHBand="0" w:noVBand="1"/>
       </w:tblPr>
@@ -624,7 +1321,43 @@
             </w:r>
           </w:p>
           <w:p/>
-          <w:p/>
+          <w:p>
+            <w:r>
+              <w:t xml:space="preserve">Podemos concluir que las variables Peso, Altura y OdiMes0, solo presentan algún grado de asociación lineal y positiva las variables Peso y Altura.  Luego de descartada la H0 al test de </w:t>
+            </w:r>
+            <w:proofErr w:type="spellStart"/>
+            <w:r>
+              <w:t>shapiro-wilk</w:t>
+            </w:r>
+            <w:proofErr w:type="spellEnd"/>
+            <w:r>
+              <w:t xml:space="preserve"> de la variable peso nos quedamos con el </w:t>
+            </w:r>
+            <w:proofErr w:type="spellStart"/>
+            <w:r>
+              <w:t>coeficionte</w:t>
+            </w:r>
+            <w:proofErr w:type="spellEnd"/>
+            <w:r>
+              <w:t xml:space="preserve"> de </w:t>
+            </w:r>
+            <w:proofErr w:type="spellStart"/>
+            <w:r>
+              <w:t>correlacion</w:t>
+            </w:r>
+            <w:proofErr w:type="spellEnd"/>
+            <w:r>
+              <w:t xml:space="preserve"> de </w:t>
+            </w:r>
+            <w:proofErr w:type="spellStart"/>
+            <w:r>
+              <w:t>Sperman</w:t>
+            </w:r>
+            <w:proofErr w:type="spellEnd"/>
+            <w:r>
+              <w:t xml:space="preserve"> que fue de 0.55</w:t>
+            </w:r>
+          </w:p>
           <w:p/>
           <w:p/>
           <w:p/>
@@ -636,7 +1369,7 @@
     </w:tbl>
     <w:p>
       <w:pPr>
-        <w:pStyle w:val="Ttulo1"/>
+        <w:pStyle w:val="Heading1"/>
         <w:jc w:val="center"/>
       </w:pPr>
       <w:r>
@@ -664,12 +1397,13 @@
     </w:p>
     <w:p>
       <w:r>
+        <w:lastRenderedPageBreak/>
         <w:t>Es decir,</w:t>
       </w:r>
     </w:p>
     <w:p>
       <w:pPr>
-        <w:pStyle w:val="Prrafodelista"/>
+        <w:pStyle w:val="ListParagraph"/>
         <w:numPr>
           <w:ilvl w:val="0"/>
           <w:numId w:val="17"/>
@@ -686,7 +1420,7 @@
     </w:p>
     <w:p>
       <w:pPr>
-        <w:pStyle w:val="Prrafodelista"/>
+        <w:pStyle w:val="ListParagraph"/>
         <w:numPr>
           <w:ilvl w:val="0"/>
           <w:numId w:val="17"/>
@@ -713,7 +1447,7 @@
     <w:p/>
     <w:p>
       <w:pPr>
-        <w:pStyle w:val="Ttulo2"/>
+        <w:pStyle w:val="Heading2"/>
       </w:pPr>
       <w:r>
         <w:t>Paso 1 – Define la preguntas u objetivo</w:t>
@@ -721,7 +1455,7 @@
     </w:p>
     <w:tbl>
       <w:tblPr>
-        <w:tblStyle w:val="Cuadrculadetablaclara"/>
+        <w:tblStyle w:val="TableGridLight"/>
         <w:tblW w:w="0" w:type="auto"/>
         <w:tblLook w:val="04A0" w:firstRow="1" w:lastRow="0" w:firstColumn="1" w:lastColumn="0" w:noHBand="0" w:noVBand="1"/>
       </w:tblPr>
@@ -761,7 +1495,7 @@
     </w:p>
     <w:p>
       <w:pPr>
-        <w:pStyle w:val="Ttulo2"/>
+        <w:pStyle w:val="Heading2"/>
       </w:pPr>
       <w:r>
         <w:t>Paso 2 – Describe la pregunta con estadística descriptiva</w:t>
@@ -769,7 +1503,7 @@
     </w:p>
     <w:tbl>
       <w:tblPr>
-        <w:tblStyle w:val="Cuadrculadetablaclara"/>
+        <w:tblStyle w:val="TableGridLight"/>
         <w:tblW w:w="0" w:type="auto"/>
         <w:tblLook w:val="04A0" w:firstRow="1" w:lastRow="0" w:firstColumn="1" w:lastColumn="0" w:noHBand="0" w:noVBand="1"/>
       </w:tblPr>
@@ -796,7 +1530,7 @@
           </w:p>
           <w:p>
             <w:pPr>
-              <w:pStyle w:val="Prrafodelista"/>
+              <w:pStyle w:val="ListParagraph"/>
               <w:numPr>
                 <w:ilvl w:val="0"/>
                 <w:numId w:val="18"/>
@@ -832,7 +1566,7 @@
     </w:p>
     <w:p>
       <w:pPr>
-        <w:pStyle w:val="Ttulo2"/>
+        <w:pStyle w:val="Heading2"/>
       </w:pPr>
       <w:r>
         <w:t>Paso 3 – Rellena la plantilla de contraste</w:t>
@@ -840,7 +1574,7 @@
     </w:p>
     <w:tbl>
       <w:tblPr>
-        <w:tblStyle w:val="Cuadrculadetablaclara"/>
+        <w:tblStyle w:val="TableGridLight"/>
         <w:tblW w:w="0" w:type="auto"/>
         <w:tblLook w:val="04A0" w:firstRow="1" w:lastRow="0" w:firstColumn="1" w:lastColumn="0" w:noHBand="0" w:noVBand="1"/>
       </w:tblPr>
@@ -899,7 +1633,6 @@
               <w:rPr>
                 <w:b/>
               </w:rPr>
-              <w:lastRenderedPageBreak/>
               <w:t>Define la H0 o hipótesis nula:</w:t>
             </w:r>
             <w:r>
@@ -1001,6 +1734,7 @@
               <w:rPr>
                 <w:b/>
               </w:rPr>
+              <w:lastRenderedPageBreak/>
               <w:t>Comprueba las restricciones:</w:t>
             </w:r>
             <w:r>
@@ -1028,6 +1762,7 @@
               <w:rPr>
                 <w:b/>
               </w:rPr>
+              <w:lastRenderedPageBreak/>
               <w:t>Significación o p-valor:</w:t>
             </w:r>
             <w:r>
@@ -1040,10 +1775,7 @@
           <w:p/>
           <w:p>
             <w:r>
-              <w:t>p-valor</w:t>
-            </w:r>
-            <w:r>
-              <w:t>:</w:t>
+              <w:t>p-valor:</w:t>
             </w:r>
           </w:p>
           <w:p/>
@@ -1051,10 +1783,7 @@
           <w:p/>
           <w:p>
             <w:r>
-              <w:t>Coeficiente de</w:t>
-            </w:r>
-            <w:r>
-              <w:t xml:space="preserve"> correlación:</w:t>
+              <w:t>Coeficiente de correlación:</w:t>
             </w:r>
           </w:p>
           <w:p/>
@@ -1114,7 +1843,7 @@
     </w:p>
     <w:p>
       <w:pPr>
-        <w:pStyle w:val="Ttulo2"/>
+        <w:pStyle w:val="Heading2"/>
       </w:pPr>
       <w:r>
         <w:t xml:space="preserve">Paso 4 – Conclusión </w:t>
@@ -1122,7 +1851,7 @@
     </w:p>
     <w:tbl>
       <w:tblPr>
-        <w:tblStyle w:val="Cuadrculadetablaclara"/>
+        <w:tblStyle w:val="TableGridLight"/>
         <w:tblW w:w="0" w:type="auto"/>
         <w:tblLook w:val="04A0" w:firstRow="1" w:lastRow="0" w:firstColumn="1" w:lastColumn="0" w:noHBand="0" w:noVBand="1"/>
       </w:tblPr>
@@ -1170,17 +1899,12 @@
     <w:p/>
     <w:p>
       <w:r>
-        <w:t>¡</w:t>
-      </w:r>
-      <w:bookmarkStart w:id="0" w:name="_GoBack"/>
-      <w:bookmarkEnd w:id="0"/>
-      <w:r>
-        <w:t>A por ello Valiente!</w:t>
+        <w:t>¡A por ello Valiente!</w:t>
       </w:r>
     </w:p>
     <w:sectPr>
-      <w:headerReference w:type="default" r:id="rId8"/>
-      <w:footerReference w:type="default" r:id="rId9"/>
+      <w:headerReference w:type="default" r:id="rId13"/>
+      <w:footerReference w:type="default" r:id="rId14"/>
       <w:pgSz w:w="11906" w:h="16838"/>
       <w:pgMar w:top="1440" w:right="1080" w:bottom="1440" w:left="1080" w:header="708" w:footer="708" w:gutter="0"/>
       <w:cols w:space="708"/>
@@ -1191,7 +1915,7 @@
 </file>
 
 <file path=word/endnotes.xml><?xml version="1.0" encoding="utf-8"?>
-<w:endnotes xmlns:wpc="http://schemas.microsoft.com/office/word/2010/wordprocessingCanvas" xmlns:mc="http://schemas.openxmlformats.org/markup-compatibility/2006" xmlns:o="urn:schemas-microsoft-com:office:office" xmlns:r="http://schemas.openxmlformats.org/officeDocument/2006/relationships" xmlns:m="http://schemas.openxmlformats.org/officeDocument/2006/math" xmlns:v="urn:schemas-microsoft-com:vml" xmlns:wp14="http://schemas.microsoft.com/office/word/2010/wordprocessingDrawing" xmlns:wp="http://schemas.openxmlformats.org/drawingml/2006/wordprocessingDrawing" xmlns:w10="urn:schemas-microsoft-com:office:word" xmlns:w="http://schemas.openxmlformats.org/wordprocessingml/2006/main" xmlns:w14="http://schemas.microsoft.com/office/word/2010/wordml" xmlns:w15="http://schemas.microsoft.com/office/word/2012/wordml" xmlns:wpg="http://schemas.microsoft.com/office/word/2010/wordprocessingGroup" xmlns:wpi="http://schemas.microsoft.com/office/word/2010/wordprocessingInk" xmlns:wne="http://schemas.microsoft.com/office/word/2006/wordml" xmlns:wps="http://schemas.microsoft.com/office/word/2010/wordprocessingShape" mc:Ignorable="w14 w15 wp14">
+<w:endnotes xmlns:wpc="http://schemas.microsoft.com/office/word/2010/wordprocessingCanvas" xmlns:cx="http://schemas.microsoft.com/office/drawing/2014/chartex" xmlns:cx1="http://schemas.microsoft.com/office/drawing/2015/9/8/chartex" xmlns:cx2="http://schemas.microsoft.com/office/drawing/2015/10/21/chartex" xmlns:cx3="http://schemas.microsoft.com/office/drawing/2016/5/9/chartex" xmlns:cx4="http://schemas.microsoft.com/office/drawing/2016/5/10/chartex" xmlns:cx5="http://schemas.microsoft.com/office/drawing/2016/5/11/chartex" xmlns:cx6="http://schemas.microsoft.com/office/drawing/2016/5/12/chartex" xmlns:cx7="http://schemas.microsoft.com/office/drawing/2016/5/13/chartex" xmlns:cx8="http://schemas.microsoft.com/office/drawing/2016/5/14/chartex" xmlns:mc="http://schemas.openxmlformats.org/markup-compatibility/2006" xmlns:aink="http://schemas.microsoft.com/office/drawing/2016/ink" xmlns:am3d="http://schemas.microsoft.com/office/drawing/2017/model3d" xmlns:o="urn:schemas-microsoft-com:office:office" xmlns:r="http://schemas.openxmlformats.org/officeDocument/2006/relationships" xmlns:m="http://schemas.openxmlformats.org/officeDocument/2006/math" xmlns:v="urn:schemas-microsoft-com:vml" xmlns:wp14="http://schemas.microsoft.com/office/word/2010/wordprocessingDrawing" xmlns:wp="http://schemas.openxmlformats.org/drawingml/2006/wordprocessingDrawing" xmlns:w10="urn:schemas-microsoft-com:office:word" xmlns:w="http://schemas.openxmlformats.org/wordprocessingml/2006/main" xmlns:w14="http://schemas.microsoft.com/office/word/2010/wordml" xmlns:w15="http://schemas.microsoft.com/office/word/2012/wordml" xmlns:w16cex="http://schemas.microsoft.com/office/word/2018/wordml/cex" xmlns:w16cid="http://schemas.microsoft.com/office/word/2016/wordml/cid" xmlns:w16="http://schemas.microsoft.com/office/word/2018/wordml" xmlns:w16se="http://schemas.microsoft.com/office/word/2015/wordml/symex" xmlns:wpg="http://schemas.microsoft.com/office/word/2010/wordprocessingGroup" xmlns:wpi="http://schemas.microsoft.com/office/word/2010/wordprocessingInk" xmlns:wne="http://schemas.microsoft.com/office/word/2006/wordml" xmlns:wps="http://schemas.microsoft.com/office/word/2010/wordprocessingShape" mc:Ignorable="w14 w15 w16se w16cid w16 w16cex wp14">
   <w:endnote w:type="separator" w:id="-1">
     <w:p>
       <w:pPr>
@@ -1216,7 +1940,7 @@
 </file>
 
 <file path=word/footer1.xml><?xml version="1.0" encoding="utf-8"?>
-<w:ftr xmlns:wpc="http://schemas.microsoft.com/office/word/2010/wordprocessingCanvas" xmlns:mc="http://schemas.openxmlformats.org/markup-compatibility/2006" xmlns:o="urn:schemas-microsoft-com:office:office" xmlns:r="http://schemas.openxmlformats.org/officeDocument/2006/relationships" xmlns:m="http://schemas.openxmlformats.org/officeDocument/2006/math" xmlns:v="urn:schemas-microsoft-com:vml" xmlns:wp14="http://schemas.microsoft.com/office/word/2010/wordprocessingDrawing" xmlns:wp="http://schemas.openxmlformats.org/drawingml/2006/wordprocessingDrawing" xmlns:w10="urn:schemas-microsoft-com:office:word" xmlns:w="http://schemas.openxmlformats.org/wordprocessingml/2006/main" xmlns:w14="http://schemas.microsoft.com/office/word/2010/wordml" xmlns:w15="http://schemas.microsoft.com/office/word/2012/wordml" xmlns:wpg="http://schemas.microsoft.com/office/word/2010/wordprocessingGroup" xmlns:wpi="http://schemas.microsoft.com/office/word/2010/wordprocessingInk" xmlns:wne="http://schemas.microsoft.com/office/word/2006/wordml" xmlns:wps="http://schemas.microsoft.com/office/word/2010/wordprocessingShape" mc:Ignorable="w14 w15 wp14">
+<w:ftr xmlns:wpc="http://schemas.microsoft.com/office/word/2010/wordprocessingCanvas" xmlns:cx="http://schemas.microsoft.com/office/drawing/2014/chartex" xmlns:cx1="http://schemas.microsoft.com/office/drawing/2015/9/8/chartex" xmlns:cx2="http://schemas.microsoft.com/office/drawing/2015/10/21/chartex" xmlns:cx3="http://schemas.microsoft.com/office/drawing/2016/5/9/chartex" xmlns:cx4="http://schemas.microsoft.com/office/drawing/2016/5/10/chartex" xmlns:cx5="http://schemas.microsoft.com/office/drawing/2016/5/11/chartex" xmlns:cx6="http://schemas.microsoft.com/office/drawing/2016/5/12/chartex" xmlns:cx7="http://schemas.microsoft.com/office/drawing/2016/5/13/chartex" xmlns:cx8="http://schemas.microsoft.com/office/drawing/2016/5/14/chartex" xmlns:mc="http://schemas.openxmlformats.org/markup-compatibility/2006" xmlns:aink="http://schemas.microsoft.com/office/drawing/2016/ink" xmlns:am3d="http://schemas.microsoft.com/office/drawing/2017/model3d" xmlns:o="urn:schemas-microsoft-com:office:office" xmlns:r="http://schemas.openxmlformats.org/officeDocument/2006/relationships" xmlns:m="http://schemas.openxmlformats.org/officeDocument/2006/math" xmlns:v="urn:schemas-microsoft-com:vml" xmlns:wp14="http://schemas.microsoft.com/office/word/2010/wordprocessingDrawing" xmlns:wp="http://schemas.openxmlformats.org/drawingml/2006/wordprocessingDrawing" xmlns:w10="urn:schemas-microsoft-com:office:word" xmlns:w="http://schemas.openxmlformats.org/wordprocessingml/2006/main" xmlns:w14="http://schemas.microsoft.com/office/word/2010/wordml" xmlns:w15="http://schemas.microsoft.com/office/word/2012/wordml" xmlns:w16cex="http://schemas.microsoft.com/office/word/2018/wordml/cex" xmlns:w16cid="http://schemas.microsoft.com/office/word/2016/wordml/cid" xmlns:w16="http://schemas.microsoft.com/office/word/2018/wordml" xmlns:w16se="http://schemas.microsoft.com/office/word/2015/wordml/symex" xmlns:wpg="http://schemas.microsoft.com/office/word/2010/wordprocessingGroup" xmlns:wpi="http://schemas.microsoft.com/office/word/2010/wordprocessingInk" xmlns:wne="http://schemas.microsoft.com/office/word/2006/wordml" xmlns:wps="http://schemas.microsoft.com/office/word/2010/wordprocessingShape" mc:Ignorable="w14 w15 w16se w16cid w16 w16cex wp14">
   <w:sdt>
     <w:sdtPr>
       <w:id w:val="-1540973566"/>
@@ -1234,7 +1958,7 @@
     <w:sdtContent>
       <w:p>
         <w:pPr>
-          <w:pStyle w:val="Piedepgina"/>
+          <w:pStyle w:val="Footer"/>
           <w:jc w:val="right"/>
           <w:rPr>
             <w:color w:val="595959" w:themeColor="text1" w:themeTint="A6"/>
@@ -1247,7 +1971,7 @@
             <w:lang w:eastAsia="es-ES"/>
           </w:rPr>
           <w:drawing>
-            <wp:anchor distT="0" distB="0" distL="114300" distR="114300" simplePos="0" relativeHeight="251664384" behindDoc="0" locked="0" layoutInCell="1" allowOverlap="1" wp14:anchorId="629E7593" wp14:editId="741186CE">
+            <wp:anchor distT="0" distB="0" distL="114300" distR="114300" simplePos="0" relativeHeight="251664384" behindDoc="0" locked="0" layoutInCell="1" allowOverlap="1" wp14:anchorId="75E0B170" wp14:editId="480404BB">
               <wp:simplePos x="0" y="0"/>
               <wp:positionH relativeFrom="column">
                 <wp:posOffset>-337654</wp:posOffset>
@@ -1345,14 +2069,14 @@
   </w:sdt>
   <w:p>
     <w:pPr>
-      <w:pStyle w:val="Piedepgina"/>
+      <w:pStyle w:val="Footer"/>
     </w:pPr>
   </w:p>
 </w:ftr>
 </file>
 
 <file path=word/footnotes.xml><?xml version="1.0" encoding="utf-8"?>
-<w:footnotes xmlns:wpc="http://schemas.microsoft.com/office/word/2010/wordprocessingCanvas" xmlns:mc="http://schemas.openxmlformats.org/markup-compatibility/2006" xmlns:o="urn:schemas-microsoft-com:office:office" xmlns:r="http://schemas.openxmlformats.org/officeDocument/2006/relationships" xmlns:m="http://schemas.openxmlformats.org/officeDocument/2006/math" xmlns:v="urn:schemas-microsoft-com:vml" xmlns:wp14="http://schemas.microsoft.com/office/word/2010/wordprocessingDrawing" xmlns:wp="http://schemas.openxmlformats.org/drawingml/2006/wordprocessingDrawing" xmlns:w10="urn:schemas-microsoft-com:office:word" xmlns:w="http://schemas.openxmlformats.org/wordprocessingml/2006/main" xmlns:w14="http://schemas.microsoft.com/office/word/2010/wordml" xmlns:w15="http://schemas.microsoft.com/office/word/2012/wordml" xmlns:wpg="http://schemas.microsoft.com/office/word/2010/wordprocessingGroup" xmlns:wpi="http://schemas.microsoft.com/office/word/2010/wordprocessingInk" xmlns:wne="http://schemas.microsoft.com/office/word/2006/wordml" xmlns:wps="http://schemas.microsoft.com/office/word/2010/wordprocessingShape" mc:Ignorable="w14 w15 wp14">
+<w:footnotes xmlns:wpc="http://schemas.microsoft.com/office/word/2010/wordprocessingCanvas" xmlns:cx="http://schemas.microsoft.com/office/drawing/2014/chartex" xmlns:cx1="http://schemas.microsoft.com/office/drawing/2015/9/8/chartex" xmlns:cx2="http://schemas.microsoft.com/office/drawing/2015/10/21/chartex" xmlns:cx3="http://schemas.microsoft.com/office/drawing/2016/5/9/chartex" xmlns:cx4="http://schemas.microsoft.com/office/drawing/2016/5/10/chartex" xmlns:cx5="http://schemas.microsoft.com/office/drawing/2016/5/11/chartex" xmlns:cx6="http://schemas.microsoft.com/office/drawing/2016/5/12/chartex" xmlns:cx7="http://schemas.microsoft.com/office/drawing/2016/5/13/chartex" xmlns:cx8="http://schemas.microsoft.com/office/drawing/2016/5/14/chartex" xmlns:mc="http://schemas.openxmlformats.org/markup-compatibility/2006" xmlns:aink="http://schemas.microsoft.com/office/drawing/2016/ink" xmlns:am3d="http://schemas.microsoft.com/office/drawing/2017/model3d" xmlns:o="urn:schemas-microsoft-com:office:office" xmlns:r="http://schemas.openxmlformats.org/officeDocument/2006/relationships" xmlns:m="http://schemas.openxmlformats.org/officeDocument/2006/math" xmlns:v="urn:schemas-microsoft-com:vml" xmlns:wp14="http://schemas.microsoft.com/office/word/2010/wordprocessingDrawing" xmlns:wp="http://schemas.openxmlformats.org/drawingml/2006/wordprocessingDrawing" xmlns:w10="urn:schemas-microsoft-com:office:word" xmlns:w="http://schemas.openxmlformats.org/wordprocessingml/2006/main" xmlns:w14="http://schemas.microsoft.com/office/word/2010/wordml" xmlns:w15="http://schemas.microsoft.com/office/word/2012/wordml" xmlns:w16cex="http://schemas.microsoft.com/office/word/2018/wordml/cex" xmlns:w16cid="http://schemas.microsoft.com/office/word/2016/wordml/cid" xmlns:w16="http://schemas.microsoft.com/office/word/2018/wordml" xmlns:w16se="http://schemas.microsoft.com/office/word/2015/wordml/symex" xmlns:wpg="http://schemas.microsoft.com/office/word/2010/wordprocessingGroup" xmlns:wpi="http://schemas.microsoft.com/office/word/2010/wordprocessingInk" xmlns:wne="http://schemas.microsoft.com/office/word/2006/wordml" xmlns:wps="http://schemas.microsoft.com/office/word/2010/wordprocessingShape" mc:Ignorable="w14 w15 w16se w16cid w16 w16cex wp14">
   <w:footnote w:type="separator" w:id="-1">
     <w:p>
       <w:pPr>
@@ -1377,7 +2101,7 @@
 </file>
 
 <file path=word/header1.xml><?xml version="1.0" encoding="utf-8"?>
-<w:hdr xmlns:wpc="http://schemas.microsoft.com/office/word/2010/wordprocessingCanvas" xmlns:mc="http://schemas.openxmlformats.org/markup-compatibility/2006" xmlns:o="urn:schemas-microsoft-com:office:office" xmlns:r="http://schemas.openxmlformats.org/officeDocument/2006/relationships" xmlns:m="http://schemas.openxmlformats.org/officeDocument/2006/math" xmlns:v="urn:schemas-microsoft-com:vml" xmlns:wp14="http://schemas.microsoft.com/office/word/2010/wordprocessingDrawing" xmlns:wp="http://schemas.openxmlformats.org/drawingml/2006/wordprocessingDrawing" xmlns:w10="urn:schemas-microsoft-com:office:word" xmlns:w="http://schemas.openxmlformats.org/wordprocessingml/2006/main" xmlns:w14="http://schemas.microsoft.com/office/word/2010/wordml" xmlns:w15="http://schemas.microsoft.com/office/word/2012/wordml" xmlns:wpg="http://schemas.microsoft.com/office/word/2010/wordprocessingGroup" xmlns:wpi="http://schemas.microsoft.com/office/word/2010/wordprocessingInk" xmlns:wne="http://schemas.microsoft.com/office/word/2006/wordml" xmlns:wps="http://schemas.microsoft.com/office/word/2010/wordprocessingShape" mc:Ignorable="w14 w15 wp14">
+<w:hdr xmlns:wpc="http://schemas.microsoft.com/office/word/2010/wordprocessingCanvas" xmlns:cx="http://schemas.microsoft.com/office/drawing/2014/chartex" xmlns:cx1="http://schemas.microsoft.com/office/drawing/2015/9/8/chartex" xmlns:cx2="http://schemas.microsoft.com/office/drawing/2015/10/21/chartex" xmlns:cx3="http://schemas.microsoft.com/office/drawing/2016/5/9/chartex" xmlns:cx4="http://schemas.microsoft.com/office/drawing/2016/5/10/chartex" xmlns:cx5="http://schemas.microsoft.com/office/drawing/2016/5/11/chartex" xmlns:cx6="http://schemas.microsoft.com/office/drawing/2016/5/12/chartex" xmlns:cx7="http://schemas.microsoft.com/office/drawing/2016/5/13/chartex" xmlns:cx8="http://schemas.microsoft.com/office/drawing/2016/5/14/chartex" xmlns:mc="http://schemas.openxmlformats.org/markup-compatibility/2006" xmlns:aink="http://schemas.microsoft.com/office/drawing/2016/ink" xmlns:am3d="http://schemas.microsoft.com/office/drawing/2017/model3d" xmlns:o="urn:schemas-microsoft-com:office:office" xmlns:r="http://schemas.openxmlformats.org/officeDocument/2006/relationships" xmlns:m="http://schemas.openxmlformats.org/officeDocument/2006/math" xmlns:v="urn:schemas-microsoft-com:vml" xmlns:wp14="http://schemas.microsoft.com/office/word/2010/wordprocessingDrawing" xmlns:wp="http://schemas.openxmlformats.org/drawingml/2006/wordprocessingDrawing" xmlns:w10="urn:schemas-microsoft-com:office:word" xmlns:w="http://schemas.openxmlformats.org/wordprocessingml/2006/main" xmlns:w14="http://schemas.microsoft.com/office/word/2010/wordml" xmlns:w15="http://schemas.microsoft.com/office/word/2012/wordml" xmlns:w16cex="http://schemas.microsoft.com/office/word/2018/wordml/cex" xmlns:w16cid="http://schemas.microsoft.com/office/word/2016/wordml/cid" xmlns:w16="http://schemas.microsoft.com/office/word/2018/wordml" xmlns:w16se="http://schemas.microsoft.com/office/word/2015/wordml/symex" xmlns:wpg="http://schemas.microsoft.com/office/word/2010/wordprocessingGroup" xmlns:wpi="http://schemas.microsoft.com/office/word/2010/wordprocessingInk" xmlns:wne="http://schemas.microsoft.com/office/word/2006/wordml" xmlns:wps="http://schemas.microsoft.com/office/word/2010/wordprocessingShape" mc:Ignorable="w14 w15 w16se w16cid w16 w16cex wp14">
   <w:p>
     <w:pPr>
       <w:pStyle w:val="NormalWeb"/>
@@ -1388,7 +2112,7 @@
         <w:noProof/>
       </w:rPr>
       <w:drawing>
-        <wp:anchor distT="0" distB="0" distL="114300" distR="114300" simplePos="0" relativeHeight="251655165" behindDoc="0" locked="0" layoutInCell="1" allowOverlap="1" wp14:anchorId="1E29B5F5" wp14:editId="413649C0">
+        <wp:anchor distT="0" distB="0" distL="114300" distR="114300" simplePos="0" relativeHeight="251655165" behindDoc="0" locked="0" layoutInCell="1" allowOverlap="1" wp14:anchorId="2CA799CE" wp14:editId="34C4431C">
           <wp:simplePos x="0" y="0"/>
           <wp:positionH relativeFrom="page">
             <wp:posOffset>159385</wp:posOffset>
@@ -1462,7 +2186,7 @@
       <mc:AlternateContent>
         <mc:Choice Requires="wps">
           <w:drawing>
-            <wp:anchor distT="0" distB="0" distL="114300" distR="114300" simplePos="0" relativeHeight="251666432" behindDoc="0" locked="0" layoutInCell="1" allowOverlap="1" wp14:anchorId="5AB82B1B" wp14:editId="665A9B46">
+            <wp:anchor distT="0" distB="0" distL="114300" distR="114300" simplePos="0" relativeHeight="251666432" behindDoc="0" locked="0" layoutInCell="1" allowOverlap="1" wp14:anchorId="684F69C1" wp14:editId="4998F01F">
               <wp:simplePos x="0" y="0"/>
               <wp:positionH relativeFrom="margin">
                 <wp:posOffset>-322096</wp:posOffset>
@@ -1497,7 +2221,7 @@
                       <w:txbxContent>
                         <w:p>
                           <w:pPr>
-                            <w:pStyle w:val="Encabezado"/>
+                            <w:pStyle w:val="Header"/>
                             <w:jc w:val="center"/>
                             <w:rPr>
                               <w:color w:val="03C4EB"/>
@@ -1544,16 +2268,16 @@
         </mc:Choice>
         <mc:Fallback>
           <w:pict>
-            <v:shapetype w14:anchorId="5AB82B1B" id="_x0000_t202" coordsize="21600,21600" o:spt="202" path="m,l,21600r21600,l21600,xe">
+            <v:shapetype w14:anchorId="684F69C1" id="_x0000_t202" coordsize="21600,21600" o:spt="202" path="m,l,21600r21600,l21600,xe">
               <v:stroke joinstyle="miter"/>
               <v:path gradientshapeok="t" o:connecttype="rect"/>
             </v:shapetype>
-            <v:shape id="Cuadro de texto 7" o:spid="_x0000_s1026" type="#_x0000_t202" style="position:absolute;margin-left:-25.35pt;margin-top:.35pt;width:556.7pt;height:47.25pt;z-index:251666432;visibility:visible;mso-wrap-style:square;mso-width-percent:0;mso-height-percent:0;mso-wrap-distance-left:9pt;mso-wrap-distance-top:0;mso-wrap-distance-right:9pt;mso-wrap-distance-bottom:0;mso-position-horizontal:absolute;mso-position-horizontal-relative:margin;mso-position-vertical:absolute;mso-position-vertical-relative:text;mso-width-percent:0;mso-height-percent:0;mso-width-relative:margin;mso-height-relative:margin;v-text-anchor:top" o:gfxdata="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" filled="f" stroked="f" strokeweight=".5pt">
+            <v:shape id="Cuadro de texto 7" o:spid="_x0000_s1026" type="#_x0000_t202" style="position:absolute;margin-left:-25.35pt;margin-top:.35pt;width:556.7pt;height:47.25pt;z-index:251666432;visibility:visible;mso-wrap-style:square;mso-width-percent:0;mso-height-percent:0;mso-wrap-distance-left:9pt;mso-wrap-distance-top:0;mso-wrap-distance-right:9pt;mso-wrap-distance-bottom:0;mso-position-horizontal:absolute;mso-position-horizontal-relative:margin;mso-position-vertical:absolute;mso-position-vertical-relative:text;mso-width-percent:0;mso-height-percent:0;mso-width-relative:margin;mso-height-relative:margin;v-text-anchor:top" o:gfxdata="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" filled="f" stroked="f" strokeweight=".5pt">
               <v:textbox>
                 <w:txbxContent>
                   <w:p>
                     <w:pPr>
-                      <w:pStyle w:val="Encabezado"/>
+                      <w:pStyle w:val="Header"/>
                       <w:jc w:val="center"/>
                       <w:rPr>
                         <w:color w:val="03C4EB"/>
@@ -1596,7 +2320,7 @@
       <mc:AlternateContent>
         <mc:Choice Requires="wps">
           <w:drawing>
-            <wp:anchor distT="0" distB="0" distL="114300" distR="114300" simplePos="0" relativeHeight="251657215" behindDoc="0" locked="0" layoutInCell="1" allowOverlap="1" wp14:anchorId="3D03BEEC" wp14:editId="53C02C30">
+            <wp:anchor distT="0" distB="0" distL="114300" distR="114300" simplePos="0" relativeHeight="251657215" behindDoc="0" locked="0" layoutInCell="1" allowOverlap="1" wp14:anchorId="0B40BB64" wp14:editId="4D61B4E8">
               <wp:simplePos x="0" y="0"/>
               <wp:positionH relativeFrom="margin">
                 <wp:align>center</wp:align>
@@ -1645,7 +2369,7 @@
                       <w:txbxContent>
                         <w:p>
                           <w:pPr>
-                            <w:pStyle w:val="Encabezado"/>
+                            <w:pStyle w:val="Header"/>
                             <w:jc w:val="center"/>
                             <w:rPr>
                               <w:rFonts w:eastAsiaTheme="minorEastAsia"/>
@@ -1686,12 +2410,12 @@
         </mc:Choice>
         <mc:Fallback>
           <w:pict>
-            <v:shape w14:anchorId="3D03BEEC" id="Cuadro de texto 2" o:spid="_x0000_s1027" type="#_x0000_t202" style="position:absolute;margin-left:0;margin-top:-28.25pt;width:556.7pt;height:47.25pt;z-index:251657215;visibility:visible;mso-wrap-style:square;mso-width-percent:0;mso-height-percent:0;mso-wrap-distance-left:9pt;mso-wrap-distance-top:0;mso-wrap-distance-right:9pt;mso-wrap-distance-bottom:0;mso-position-horizontal:center;mso-position-horizontal-relative:margin;mso-position-vertical:absolute;mso-position-vertical-relative:text;mso-width-percent:0;mso-height-percent:0;mso-width-relative:margin;mso-height-relative:margin;v-text-anchor:top" o:gfxdata="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" filled="f" stroked="f" strokeweight=".5pt">
+            <v:shape w14:anchorId="0B40BB64" id="Cuadro de texto 2" o:spid="_x0000_s1027" type="#_x0000_t202" style="position:absolute;margin-left:0;margin-top:-28.25pt;width:556.7pt;height:47.25pt;z-index:251657215;visibility:visible;mso-wrap-style:square;mso-width-percent:0;mso-height-percent:0;mso-wrap-distance-left:9pt;mso-wrap-distance-top:0;mso-wrap-distance-right:9pt;mso-wrap-distance-bottom:0;mso-position-horizontal:center;mso-position-horizontal-relative:margin;mso-position-vertical:absolute;mso-position-vertical-relative:text;mso-width-percent:0;mso-height-percent:0;mso-width-relative:margin;mso-height-relative:margin;v-text-anchor:top" o:gfxdata="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" filled="f" stroked="f" strokeweight=".5pt">
               <v:textbox>
                 <w:txbxContent>
                   <w:p>
                     <w:pPr>
-                      <w:pStyle w:val="Encabezado"/>
+                      <w:pStyle w:val="Header"/>
                       <w:jc w:val="center"/>
                       <w:rPr>
                         <w:rFonts w:eastAsiaTheme="minorEastAsia"/>
@@ -1723,7 +2447,7 @@
         <w:noProof/>
       </w:rPr>
       <w:drawing>
-        <wp:anchor distT="0" distB="0" distL="114300" distR="114300" simplePos="0" relativeHeight="251658240" behindDoc="0" locked="0" layoutInCell="1" allowOverlap="1" wp14:anchorId="0E6C2015" wp14:editId="651775A8">
+        <wp:anchor distT="0" distB="0" distL="114300" distR="114300" simplePos="0" relativeHeight="251658240" behindDoc="0" locked="0" layoutInCell="1" allowOverlap="1" wp14:anchorId="3866105C" wp14:editId="3E8E585D">
           <wp:simplePos x="0" y="0"/>
           <wp:positionH relativeFrom="rightMargin">
             <wp:align>left</wp:align>
@@ -1791,8 +2515,8 @@
 </file>
 
 <file path=word/numbering.xml><?xml version="1.0" encoding="utf-8"?>
-<w:numbering xmlns:wpc="http://schemas.microsoft.com/office/word/2010/wordprocessingCanvas" xmlns:mc="http://schemas.openxmlformats.org/markup-compatibility/2006" xmlns:o="urn:schemas-microsoft-com:office:office" xmlns:r="http://schemas.openxmlformats.org/officeDocument/2006/relationships" xmlns:m="http://schemas.openxmlformats.org/officeDocument/2006/math" xmlns:v="urn:schemas-microsoft-com:vml" xmlns:wp14="http://schemas.microsoft.com/office/word/2010/wordprocessingDrawing" xmlns:wp="http://schemas.openxmlformats.org/drawingml/2006/wordprocessingDrawing" xmlns:w10="urn:schemas-microsoft-com:office:word" xmlns:w="http://schemas.openxmlformats.org/wordprocessingml/2006/main" xmlns:w14="http://schemas.microsoft.com/office/word/2010/wordml" xmlns:w15="http://schemas.microsoft.com/office/word/2012/wordml" xmlns:wpg="http://schemas.microsoft.com/office/word/2010/wordprocessingGroup" xmlns:wpi="http://schemas.microsoft.com/office/word/2010/wordprocessingInk" xmlns:wne="http://schemas.microsoft.com/office/word/2006/wordml" xmlns:wps="http://schemas.microsoft.com/office/word/2010/wordprocessingShape" mc:Ignorable="w14 w15 wp14">
-  <w:abstractNum w:abstractNumId="0">
+<w:numbering xmlns:wpc="http://schemas.microsoft.com/office/word/2010/wordprocessingCanvas" xmlns:cx="http://schemas.microsoft.com/office/drawing/2014/chartex" xmlns:cx1="http://schemas.microsoft.com/office/drawing/2015/9/8/chartex" xmlns:cx2="http://schemas.microsoft.com/office/drawing/2015/10/21/chartex" xmlns:cx3="http://schemas.microsoft.com/office/drawing/2016/5/9/chartex" xmlns:cx4="http://schemas.microsoft.com/office/drawing/2016/5/10/chartex" xmlns:cx5="http://schemas.microsoft.com/office/drawing/2016/5/11/chartex" xmlns:cx6="http://schemas.microsoft.com/office/drawing/2016/5/12/chartex" xmlns:cx7="http://schemas.microsoft.com/office/drawing/2016/5/13/chartex" xmlns:cx8="http://schemas.microsoft.com/office/drawing/2016/5/14/chartex" xmlns:mc="http://schemas.openxmlformats.org/markup-compatibility/2006" xmlns:aink="http://schemas.microsoft.com/office/drawing/2016/ink" xmlns:am3d="http://schemas.microsoft.com/office/drawing/2017/model3d" xmlns:o="urn:schemas-microsoft-com:office:office" xmlns:r="http://schemas.openxmlformats.org/officeDocument/2006/relationships" xmlns:m="http://schemas.openxmlformats.org/officeDocument/2006/math" xmlns:v="urn:schemas-microsoft-com:vml" xmlns:wp14="http://schemas.microsoft.com/office/word/2010/wordprocessingDrawing" xmlns:wp="http://schemas.openxmlformats.org/drawingml/2006/wordprocessingDrawing" xmlns:w10="urn:schemas-microsoft-com:office:word" xmlns:w="http://schemas.openxmlformats.org/wordprocessingml/2006/main" xmlns:w14="http://schemas.microsoft.com/office/word/2010/wordml" xmlns:w15="http://schemas.microsoft.com/office/word/2012/wordml" xmlns:w16cex="http://schemas.microsoft.com/office/word/2018/wordml/cex" xmlns:w16cid="http://schemas.microsoft.com/office/word/2016/wordml/cid" xmlns:w16="http://schemas.microsoft.com/office/word/2018/wordml" xmlns:w16se="http://schemas.microsoft.com/office/word/2015/wordml/symex" xmlns:wpg="http://schemas.microsoft.com/office/word/2010/wordprocessingGroup" xmlns:wpi="http://schemas.microsoft.com/office/word/2010/wordprocessingInk" xmlns:wne="http://schemas.microsoft.com/office/word/2006/wordml" xmlns:wps="http://schemas.microsoft.com/office/word/2010/wordprocessingShape" mc:Ignorable="w14 w15 w16se w16cid w16 w16cex wp14">
+  <w:abstractNum w:abstractNumId="0" w15:restartNumberingAfterBreak="0">
     <w:nsid w:val="04B2429C"/>
     <w:multiLevelType w:val="hybridMultilevel"/>
     <w:tmpl w:val="DE18F7C4"/>
@@ -1904,7 +2628,7 @@
       </w:rPr>
     </w:lvl>
   </w:abstractNum>
-  <w:abstractNum w:abstractNumId="1">
+  <w:abstractNum w:abstractNumId="1" w15:restartNumberingAfterBreak="0">
     <w:nsid w:val="0C072328"/>
     <w:multiLevelType w:val="hybridMultilevel"/>
     <w:tmpl w:val="DA208D0A"/>
@@ -2017,7 +2741,7 @@
       </w:rPr>
     </w:lvl>
   </w:abstractNum>
-  <w:abstractNum w:abstractNumId="2">
+  <w:abstractNum w:abstractNumId="2" w15:restartNumberingAfterBreak="0">
     <w:nsid w:val="0E0A361C"/>
     <w:multiLevelType w:val="multilevel"/>
     <w:tmpl w:val="0A50F4E2"/>
@@ -2130,7 +2854,7 @@
       </w:pPr>
     </w:lvl>
   </w:abstractNum>
-  <w:abstractNum w:abstractNumId="3">
+  <w:abstractNum w:abstractNumId="3" w15:restartNumberingAfterBreak="0">
     <w:nsid w:val="11F06718"/>
     <w:multiLevelType w:val="hybridMultilevel"/>
     <w:tmpl w:val="BF2EE69E"/>
@@ -2243,7 +2967,7 @@
       </w:rPr>
     </w:lvl>
   </w:abstractNum>
-  <w:abstractNum w:abstractNumId="4">
+  <w:abstractNum w:abstractNumId="4" w15:restartNumberingAfterBreak="0">
     <w:nsid w:val="16446000"/>
     <w:multiLevelType w:val="multilevel"/>
     <w:tmpl w:val="32DC7AC0"/>
@@ -2356,7 +3080,7 @@
       </w:pPr>
     </w:lvl>
   </w:abstractNum>
-  <w:abstractNum w:abstractNumId="5">
+  <w:abstractNum w:abstractNumId="5" w15:restartNumberingAfterBreak="0">
     <w:nsid w:val="20C55F6D"/>
     <w:multiLevelType w:val="hybridMultilevel"/>
     <w:tmpl w:val="49606944"/>
@@ -2469,7 +3193,7 @@
       </w:rPr>
     </w:lvl>
   </w:abstractNum>
-  <w:abstractNum w:abstractNumId="6">
+  <w:abstractNum w:abstractNumId="6" w15:restartNumberingAfterBreak="0">
     <w:nsid w:val="248F42AA"/>
     <w:multiLevelType w:val="hybridMultilevel"/>
     <w:tmpl w:val="73167A72"/>
@@ -2582,7 +3306,7 @@
       </w:rPr>
     </w:lvl>
   </w:abstractNum>
-  <w:abstractNum w:abstractNumId="7">
+  <w:abstractNum w:abstractNumId="7" w15:restartNumberingAfterBreak="0">
     <w:nsid w:val="258E6BB7"/>
     <w:multiLevelType w:val="hybridMultilevel"/>
     <w:tmpl w:val="4C42D9DA"/>
@@ -2695,7 +3419,7 @@
       </w:rPr>
     </w:lvl>
   </w:abstractNum>
-  <w:abstractNum w:abstractNumId="8">
+  <w:abstractNum w:abstractNumId="8" w15:restartNumberingAfterBreak="0">
     <w:nsid w:val="2877190E"/>
     <w:multiLevelType w:val="hybridMultilevel"/>
     <w:tmpl w:val="B7B88A80"/>
@@ -2808,7 +3532,7 @@
       </w:rPr>
     </w:lvl>
   </w:abstractNum>
-  <w:abstractNum w:abstractNumId="9">
+  <w:abstractNum w:abstractNumId="9" w15:restartNumberingAfterBreak="0">
     <w:nsid w:val="28FA2A92"/>
     <w:multiLevelType w:val="hybridMultilevel"/>
     <w:tmpl w:val="DF2AE4B8"/>
@@ -2921,7 +3645,7 @@
       </w:rPr>
     </w:lvl>
   </w:abstractNum>
-  <w:abstractNum w:abstractNumId="10">
+  <w:abstractNum w:abstractNumId="10" w15:restartNumberingAfterBreak="0">
     <w:nsid w:val="2CC13327"/>
     <w:multiLevelType w:val="hybridMultilevel"/>
     <w:tmpl w:val="454499B8"/>
@@ -3034,7 +3758,7 @@
       </w:rPr>
     </w:lvl>
   </w:abstractNum>
-  <w:abstractNum w:abstractNumId="11">
+  <w:abstractNum w:abstractNumId="11" w15:restartNumberingAfterBreak="0">
     <w:nsid w:val="337C5C95"/>
     <w:multiLevelType w:val="hybridMultilevel"/>
     <w:tmpl w:val="0B26FE40"/>
@@ -3147,7 +3871,7 @@
       </w:rPr>
     </w:lvl>
   </w:abstractNum>
-  <w:abstractNum w:abstractNumId="12">
+  <w:abstractNum w:abstractNumId="12" w15:restartNumberingAfterBreak="0">
     <w:nsid w:val="38B421A8"/>
     <w:multiLevelType w:val="hybridMultilevel"/>
     <w:tmpl w:val="60204562"/>
@@ -3262,7 +3986,7 @@
       </w:rPr>
     </w:lvl>
   </w:abstractNum>
-  <w:abstractNum w:abstractNumId="13">
+  <w:abstractNum w:abstractNumId="13" w15:restartNumberingAfterBreak="0">
     <w:nsid w:val="4B360B22"/>
     <w:multiLevelType w:val="hybridMultilevel"/>
     <w:tmpl w:val="D86AFE26"/>
@@ -3351,7 +4075,7 @@
       </w:pPr>
     </w:lvl>
   </w:abstractNum>
-  <w:abstractNum w:abstractNumId="14">
+  <w:abstractNum w:abstractNumId="14" w15:restartNumberingAfterBreak="0">
     <w:nsid w:val="50CB4E85"/>
     <w:multiLevelType w:val="hybridMultilevel"/>
     <w:tmpl w:val="0DD64E56"/>
@@ -3464,7 +4188,7 @@
       </w:rPr>
     </w:lvl>
   </w:abstractNum>
-  <w:abstractNum w:abstractNumId="15">
+  <w:abstractNum w:abstractNumId="15" w15:restartNumberingAfterBreak="0">
     <w:nsid w:val="52B11556"/>
     <w:multiLevelType w:val="multilevel"/>
     <w:tmpl w:val="7BC21D18"/>
@@ -3577,7 +4301,7 @@
       </w:pPr>
     </w:lvl>
   </w:abstractNum>
-  <w:abstractNum w:abstractNumId="16">
+  <w:abstractNum w:abstractNumId="16" w15:restartNumberingAfterBreak="0">
     <w:nsid w:val="559042E9"/>
     <w:multiLevelType w:val="hybridMultilevel"/>
     <w:tmpl w:val="5D26D734"/>
@@ -3690,7 +4414,7 @@
       </w:rPr>
     </w:lvl>
   </w:abstractNum>
-  <w:abstractNum w:abstractNumId="17">
+  <w:abstractNum w:abstractNumId="17" w15:restartNumberingAfterBreak="0">
     <w:nsid w:val="62827347"/>
     <w:multiLevelType w:val="hybridMultilevel"/>
     <w:tmpl w:val="6D34C212"/>
@@ -3803,7 +4527,7 @@
       </w:rPr>
     </w:lvl>
   </w:abstractNum>
-  <w:abstractNum w:abstractNumId="18">
+  <w:abstractNum w:abstractNumId="18" w15:restartNumberingAfterBreak="0">
     <w:nsid w:val="642B1913"/>
     <w:multiLevelType w:val="hybridMultilevel"/>
     <w:tmpl w:val="443E796A"/>
@@ -3916,7 +4640,7 @@
       </w:rPr>
     </w:lvl>
   </w:abstractNum>
-  <w:abstractNum w:abstractNumId="19">
+  <w:abstractNum w:abstractNumId="19" w15:restartNumberingAfterBreak="0">
     <w:nsid w:val="6FDB7603"/>
     <w:multiLevelType w:val="hybridMultilevel"/>
     <w:tmpl w:val="A934AA76"/>
@@ -4005,7 +4729,7 @@
       </w:pPr>
     </w:lvl>
   </w:abstractNum>
-  <w:abstractNum w:abstractNumId="20">
+  <w:abstractNum w:abstractNumId="20" w15:restartNumberingAfterBreak="0">
     <w:nsid w:val="773C1800"/>
     <w:multiLevelType w:val="multilevel"/>
     <w:tmpl w:val="EF7E3944"/>
@@ -4188,7 +4912,7 @@
 </file>
 
 <file path=word/styles.xml><?xml version="1.0" encoding="utf-8"?>
-<w:styles xmlns:mc="http://schemas.openxmlformats.org/markup-compatibility/2006" xmlns:r="http://schemas.openxmlformats.org/officeDocument/2006/relationships" xmlns:w="http://schemas.openxmlformats.org/wordprocessingml/2006/main" xmlns:w14="http://schemas.microsoft.com/office/word/2010/wordml" xmlns:w15="http://schemas.microsoft.com/office/word/2012/wordml" mc:Ignorable="w14 w15">
+<w:styles xmlns:mc="http://schemas.openxmlformats.org/markup-compatibility/2006" xmlns:r="http://schemas.openxmlformats.org/officeDocument/2006/relationships" xmlns:w="http://schemas.openxmlformats.org/wordprocessingml/2006/main" xmlns:w14="http://schemas.microsoft.com/office/word/2010/wordml" xmlns:w15="http://schemas.microsoft.com/office/word/2012/wordml" xmlns:w16cex="http://schemas.microsoft.com/office/word/2018/wordml/cex" xmlns:w16cid="http://schemas.microsoft.com/office/word/2016/wordml/cid" xmlns:w16="http://schemas.microsoft.com/office/word/2018/wordml" xmlns:w16se="http://schemas.microsoft.com/office/word/2015/wordml/symex" mc:Ignorable="w14 w15 w16se w16cid w16 w16cex">
   <w:docDefaults>
     <w:rPrDefault>
       <w:rPr>
@@ -4204,7 +4928,7 @@
       </w:pPr>
     </w:pPrDefault>
   </w:docDefaults>
-  <w:latentStyles w:defLockedState="0" w:defUIPriority="99" w:defSemiHidden="0" w:defUnhideWhenUsed="0" w:defQFormat="0" w:count="371">
+  <w:latentStyles w:defLockedState="0" w:defUIPriority="99" w:defSemiHidden="0" w:defUnhideWhenUsed="0" w:defQFormat="0" w:count="376">
     <w:lsdException w:name="Normal" w:uiPriority="0" w:qFormat="1"/>
     <w:lsdException w:name="heading 1" w:uiPriority="9" w:qFormat="1"/>
     <w:lsdException w:name="heading 2" w:semiHidden="1" w:uiPriority="9" w:unhideWhenUsed="1" w:qFormat="1"/>
@@ -4310,7 +5034,6 @@
     <w:lsdException w:name="HTML Sample" w:semiHidden="1" w:unhideWhenUsed="1"/>
     <w:lsdException w:name="HTML Typewriter" w:semiHidden="1" w:unhideWhenUsed="1"/>
     <w:lsdException w:name="HTML Variable" w:semiHidden="1" w:unhideWhenUsed="1"/>
-    <w:lsdException w:name="Normal Table" w:semiHidden="1" w:unhideWhenUsed="1"/>
     <w:lsdException w:name="annotation subject" w:semiHidden="1" w:unhideWhenUsed="1"/>
     <w:lsdException w:name="No List" w:semiHidden="1" w:unhideWhenUsed="1"/>
     <w:lsdException w:name="Outline List 1" w:semiHidden="1" w:unhideWhenUsed="1"/>
@@ -4353,11 +5076,8 @@
     <w:lsdException w:name="Table Contemporary" w:semiHidden="1" w:unhideWhenUsed="1"/>
     <w:lsdException w:name="Table Elegant" w:semiHidden="1" w:unhideWhenUsed="1"/>
     <w:lsdException w:name="Table Professional" w:semiHidden="1" w:unhideWhenUsed="1"/>
-    <w:lsdException w:name="Table Subtle 1" w:semiHidden="1" w:unhideWhenUsed="1"/>
     <w:lsdException w:name="Table Subtle 2" w:semiHidden="1" w:unhideWhenUsed="1"/>
     <w:lsdException w:name="Table Web 1" w:semiHidden="1" w:unhideWhenUsed="1"/>
-    <w:lsdException w:name="Table Web 2" w:semiHidden="1" w:unhideWhenUsed="1"/>
-    <w:lsdException w:name="Table Web 3" w:semiHidden="1" w:unhideWhenUsed="1"/>
     <w:lsdException w:name="Balloon Text" w:semiHidden="1" w:unhideWhenUsed="1"/>
     <w:lsdException w:name="Table Grid" w:uiPriority="39"/>
     <w:lsdException w:name="Table Theme" w:semiHidden="1" w:unhideWhenUsed="1"/>
@@ -4576,6 +5296,11 @@
     <w:lsdException w:name="List Table 5 Dark Accent 6" w:uiPriority="50"/>
     <w:lsdException w:name="List Table 6 Colorful Accent 6" w:uiPriority="51"/>
     <w:lsdException w:name="List Table 7 Colorful Accent 6" w:uiPriority="52"/>
+    <w:lsdException w:name="Mention" w:semiHidden="1" w:unhideWhenUsed="1"/>
+    <w:lsdException w:name="Smart Hyperlink" w:semiHidden="1" w:unhideWhenUsed="1"/>
+    <w:lsdException w:name="Hashtag" w:semiHidden="1" w:unhideWhenUsed="1"/>
+    <w:lsdException w:name="Unresolved Mention" w:semiHidden="1" w:unhideWhenUsed="1"/>
+    <w:lsdException w:name="Smart Link" w:semiHidden="1" w:unhideWhenUsed="1"/>
   </w:latentStyles>
   <w:style w:type="paragraph" w:default="1" w:styleId="Normal">
     <w:name w:val="Normal"/>
@@ -4586,11 +5311,11 @@
       <w:color w:val="7F7F7F" w:themeColor="text1" w:themeTint="80"/>
     </w:rPr>
   </w:style>
-  <w:style w:type="paragraph" w:styleId="Ttulo1">
+  <w:style w:type="paragraph" w:styleId="Heading1">
     <w:name w:val="heading 1"/>
     <w:basedOn w:val="Normal"/>
     <w:next w:val="Normal"/>
-    <w:link w:val="Ttulo1Car"/>
+    <w:link w:val="Heading1Char"/>
     <w:uiPriority w:val="9"/>
     <w:qFormat/>
     <w:rsid w:val="009F05CF"/>
@@ -4608,11 +5333,11 @@
       <w:szCs w:val="32"/>
     </w:rPr>
   </w:style>
-  <w:style w:type="paragraph" w:styleId="Ttulo2">
+  <w:style w:type="paragraph" w:styleId="Heading2">
     <w:name w:val="heading 2"/>
     <w:basedOn w:val="Normal"/>
     <w:next w:val="Normal"/>
-    <w:link w:val="Ttulo2Car"/>
+    <w:link w:val="Heading2Char"/>
     <w:uiPriority w:val="9"/>
     <w:unhideWhenUsed/>
     <w:qFormat/>
@@ -4631,13 +5356,13 @@
       <w:szCs w:val="26"/>
     </w:rPr>
   </w:style>
-  <w:style w:type="character" w:default="1" w:styleId="Fuentedeprrafopredeter">
+  <w:style w:type="character" w:default="1" w:styleId="DefaultParagraphFont">
     <w:name w:val="Default Paragraph Font"/>
     <w:uiPriority w:val="1"/>
     <w:semiHidden/>
     <w:unhideWhenUsed/>
   </w:style>
-  <w:style w:type="table" w:default="1" w:styleId="Tablanormal">
+  <w:style w:type="table" w:default="1" w:styleId="TableNormal">
     <w:name w:val="Normal Table"/>
     <w:uiPriority w:val="99"/>
     <w:semiHidden/>
@@ -4652,16 +5377,16 @@
       </w:tblCellMar>
     </w:tblPr>
   </w:style>
-  <w:style w:type="numbering" w:default="1" w:styleId="Sinlista">
+  <w:style w:type="numbering" w:default="1" w:styleId="NoList">
     <w:name w:val="No List"/>
     <w:uiPriority w:val="99"/>
     <w:semiHidden/>
     <w:unhideWhenUsed/>
   </w:style>
-  <w:style w:type="paragraph" w:styleId="Encabezado">
+  <w:style w:type="paragraph" w:styleId="Header">
     <w:name w:val="header"/>
     <w:basedOn w:val="Normal"/>
-    <w:link w:val="EncabezadoCar"/>
+    <w:link w:val="HeaderChar"/>
     <w:uiPriority w:val="99"/>
     <w:unhideWhenUsed/>
     <w:rsid w:val="00BF5E79"/>
@@ -4673,17 +5398,17 @@
       <w:spacing w:after="0" w:line="240" w:lineRule="auto"/>
     </w:pPr>
   </w:style>
-  <w:style w:type="character" w:customStyle="1" w:styleId="EncabezadoCar">
-    <w:name w:val="Encabezado Car"/>
-    <w:basedOn w:val="Fuentedeprrafopredeter"/>
-    <w:link w:val="Encabezado"/>
+  <w:style w:type="character" w:customStyle="1" w:styleId="HeaderChar">
+    <w:name w:val="Header Char"/>
+    <w:basedOn w:val="DefaultParagraphFont"/>
+    <w:link w:val="Header"/>
     <w:uiPriority w:val="99"/>
     <w:rsid w:val="00BF5E79"/>
   </w:style>
-  <w:style w:type="paragraph" w:styleId="Piedepgina">
+  <w:style w:type="paragraph" w:styleId="Footer">
     <w:name w:val="footer"/>
     <w:basedOn w:val="Normal"/>
-    <w:link w:val="PiedepginaCar"/>
+    <w:link w:val="FooterChar"/>
     <w:uiPriority w:val="99"/>
     <w:unhideWhenUsed/>
     <w:rsid w:val="00BF5E79"/>
@@ -4695,10 +5420,10 @@
       <w:spacing w:after="0" w:line="240" w:lineRule="auto"/>
     </w:pPr>
   </w:style>
-  <w:style w:type="character" w:customStyle="1" w:styleId="PiedepginaCar">
-    <w:name w:val="Pie de página Car"/>
-    <w:basedOn w:val="Fuentedeprrafopredeter"/>
-    <w:link w:val="Piedepgina"/>
+  <w:style w:type="character" w:customStyle="1" w:styleId="FooterChar">
+    <w:name w:val="Footer Char"/>
+    <w:basedOn w:val="DefaultParagraphFont"/>
+    <w:link w:val="Footer"/>
     <w:uiPriority w:val="99"/>
     <w:rsid w:val="00BF5E79"/>
   </w:style>
@@ -4718,10 +5443,10 @@
       <w:lang w:eastAsia="es-ES"/>
     </w:rPr>
   </w:style>
-  <w:style w:type="character" w:customStyle="1" w:styleId="Ttulo1Car">
-    <w:name w:val="Título 1 Car"/>
-    <w:basedOn w:val="Fuentedeprrafopredeter"/>
-    <w:link w:val="Ttulo1"/>
+  <w:style w:type="character" w:customStyle="1" w:styleId="Heading1Char">
+    <w:name w:val="Heading 1 Char"/>
+    <w:basedOn w:val="DefaultParagraphFont"/>
+    <w:link w:val="Heading1"/>
     <w:uiPriority w:val="9"/>
     <w:rsid w:val="009F05CF"/>
     <w:rPr>
@@ -4732,10 +5457,10 @@
       <w:szCs w:val="32"/>
     </w:rPr>
   </w:style>
-  <w:style w:type="character" w:customStyle="1" w:styleId="Ttulo2Car">
-    <w:name w:val="Título 2 Car"/>
-    <w:basedOn w:val="Fuentedeprrafopredeter"/>
-    <w:link w:val="Ttulo2"/>
+  <w:style w:type="character" w:customStyle="1" w:styleId="Heading2Char">
+    <w:name w:val="Heading 2 Char"/>
+    <w:basedOn w:val="DefaultParagraphFont"/>
+    <w:link w:val="Heading2"/>
     <w:uiPriority w:val="9"/>
     <w:rsid w:val="009F05CF"/>
     <w:rPr>
@@ -4746,7 +5471,7 @@
       <w:szCs w:val="26"/>
     </w:rPr>
   </w:style>
-  <w:style w:type="paragraph" w:styleId="Prrafodelista">
+  <w:style w:type="paragraph" w:styleId="ListParagraph">
     <w:name w:val="List Paragraph"/>
     <w:basedOn w:val="Normal"/>
     <w:uiPriority w:val="34"/>
@@ -4757,16 +5482,15 @@
       <w:contextualSpacing/>
     </w:pPr>
   </w:style>
-  <w:style w:type="table" w:styleId="Tablaconcuadrcula">
+  <w:style w:type="table" w:styleId="TableGrid">
     <w:name w:val="Table Grid"/>
-    <w:basedOn w:val="Tablanormal"/>
+    <w:basedOn w:val="TableNormal"/>
     <w:uiPriority w:val="39"/>
     <w:rsid w:val="00AD7D61"/>
     <w:pPr>
       <w:spacing w:after="0" w:line="240" w:lineRule="auto"/>
     </w:pPr>
     <w:tblPr>
-      <w:tblInd w:w="0" w:type="dxa"/>
       <w:tblBorders>
         <w:top w:val="single" w:sz="4" w:space="0" w:color="auto"/>
         <w:left w:val="single" w:sz="4" w:space="0" w:color="auto"/>
@@ -4775,24 +5499,17 @@
         <w:insideH w:val="single" w:sz="4" w:space="0" w:color="auto"/>
         <w:insideV w:val="single" w:sz="4" w:space="0" w:color="auto"/>
       </w:tblBorders>
-      <w:tblCellMar>
-        <w:top w:w="0" w:type="dxa"/>
-        <w:left w:w="108" w:type="dxa"/>
-        <w:bottom w:w="0" w:type="dxa"/>
-        <w:right w:w="108" w:type="dxa"/>
-      </w:tblCellMar>
     </w:tblPr>
   </w:style>
-  <w:style w:type="table" w:styleId="Cuadrculadetablaclara">
+  <w:style w:type="table" w:styleId="TableGridLight">
     <w:name w:val="Grid Table Light"/>
-    <w:basedOn w:val="Tablanormal"/>
+    <w:basedOn w:val="TableNormal"/>
     <w:uiPriority w:val="40"/>
     <w:rsid w:val="00AB7873"/>
     <w:pPr>
       <w:spacing w:after="0" w:line="240" w:lineRule="auto"/>
     </w:pPr>
     <w:tblPr>
-      <w:tblInd w:w="0" w:type="dxa"/>
       <w:tblBorders>
         <w:top w:val="single" w:sz="4" w:space="0" w:color="BFBFBF" w:themeColor="background1" w:themeShade="BF"/>
         <w:left w:val="single" w:sz="4" w:space="0" w:color="BFBFBF" w:themeColor="background1" w:themeShade="BF"/>
@@ -4801,17 +5518,11 @@
         <w:insideH w:val="single" w:sz="4" w:space="0" w:color="BFBFBF" w:themeColor="background1" w:themeShade="BF"/>
         <w:insideV w:val="single" w:sz="4" w:space="0" w:color="BFBFBF" w:themeColor="background1" w:themeShade="BF"/>
       </w:tblBorders>
-      <w:tblCellMar>
-        <w:top w:w="0" w:type="dxa"/>
-        <w:left w:w="108" w:type="dxa"/>
-        <w:bottom w:w="0" w:type="dxa"/>
-        <w:right w:w="108" w:type="dxa"/>
-      </w:tblCellMar>
     </w:tblPr>
   </w:style>
-  <w:style w:type="character" w:styleId="Hipervnculo">
+  <w:style w:type="character" w:styleId="Hyperlink">
     <w:name w:val="Hyperlink"/>
-    <w:basedOn w:val="Fuentedeprrafopredeter"/>
+    <w:basedOn w:val="DefaultParagraphFont"/>
     <w:uiPriority w:val="99"/>
     <w:unhideWhenUsed/>
     <w:rsid w:val="00E77C9A"/>

--- a/Etapa 2/Bloque 5 Analiza tus Datos/3. Relaciona Medidas de Correlacion/[AD] 6-Hoja de trabajo - Analisis de Correlacion paso a paso.docx
+++ b/Etapa 2/Bloque 5 Analiza tus Datos/3. Relaciona Medidas de Correlacion/[AD] 6-Hoja de trabajo - Analisis de Correlacion paso a paso.docx
@@ -261,6 +261,9 @@
           </w:p>
           <w:p>
             <w:r>
+              <w:rPr>
+                <w:noProof/>
+              </w:rPr>
               <w:drawing>
                 <wp:anchor distT="0" distB="0" distL="114300" distR="114300" simplePos="0" relativeHeight="251659264" behindDoc="0" locked="0" layoutInCell="1" allowOverlap="1" wp14:anchorId="6D69C33A" wp14:editId="43580B62">
                   <wp:simplePos x="0" y="0"/>
@@ -338,6 +341,9 @@
               </w:drawing>
             </w:r>
             <w:r>
+              <w:rPr>
+                <w:noProof/>
+              </w:rPr>
               <w:drawing>
                 <wp:anchor distT="0" distB="0" distL="114300" distR="114300" simplePos="0" relativeHeight="251658240" behindDoc="0" locked="0" layoutInCell="1" allowOverlap="1" wp14:anchorId="21A8294B" wp14:editId="30983A8D">
                   <wp:simplePos x="0" y="0"/>
@@ -429,6 +435,9 @@
           <w:p/>
           <w:p>
             <w:r>
+              <w:rPr>
+                <w:noProof/>
+              </w:rPr>
               <w:drawing>
                 <wp:anchor distT="0" distB="0" distL="114300" distR="114300" simplePos="0" relativeHeight="251660288" behindDoc="0" locked="0" layoutInCell="1" allowOverlap="1" wp14:anchorId="2D80D14F" wp14:editId="066D0B24">
                   <wp:simplePos x="0" y="0"/>
@@ -670,10 +679,7 @@
               <w:t>NO</w:t>
             </w:r>
             <w:r>
-              <w:t xml:space="preserve"> </w:t>
-            </w:r>
-            <w:r>
-              <w:t>hay relación entre las variables Peso, Altura y Odimes0</w:t>
+              <w:t xml:space="preserve"> hay relación entre las variables Peso, Altura y Odimes0</w:t>
             </w:r>
           </w:p>
           <w:p/>
@@ -772,6 +778,9 @@
               </w:rPr>
             </w:pPr>
             <w:r>
+              <w:rPr>
+                <w:noProof/>
+              </w:rPr>
               <w:drawing>
                 <wp:anchor distT="0" distB="0" distL="114300" distR="114300" simplePos="0" relativeHeight="251662336" behindDoc="0" locked="0" layoutInCell="1" allowOverlap="1" wp14:anchorId="5F1223CA" wp14:editId="26820FF3">
                   <wp:simplePos x="0" y="0"/>
@@ -948,6 +957,9 @@
           <w:p/>
           <w:p>
             <w:r>
+              <w:rPr>
+                <w:noProof/>
+              </w:rPr>
               <w:drawing>
                 <wp:anchor distT="0" distB="0" distL="114300" distR="114300" simplePos="0" relativeHeight="251663360" behindDoc="0" locked="0" layoutInCell="1" allowOverlap="1" wp14:anchorId="77932123" wp14:editId="23449A93">
                   <wp:simplePos x="0" y="0"/>
@@ -1137,6 +1149,9 @@
           <w:p/>
           <w:p>
             <w:r>
+              <w:rPr>
+                <w:noProof/>
+              </w:rPr>
               <w:drawing>
                 <wp:anchor distT="0" distB="0" distL="114300" distR="114300" simplePos="0" relativeHeight="251665408" behindDoc="0" locked="0" layoutInCell="1" allowOverlap="1" wp14:anchorId="0F5AD6A2" wp14:editId="77200AD3">
                   <wp:simplePos x="0" y="0"/>
@@ -1480,7 +1495,27 @@
               <w:t>Define el objetivo en clave a las variables</w:t>
             </w:r>
           </w:p>
-          <w:p/>
+          <w:p>
+            <w:r>
+              <w:t xml:space="preserve">Se trata de validar si la variable </w:t>
+            </w:r>
+            <w:proofErr w:type="spellStart"/>
+            <w:r>
+              <w:t>diff_odi</w:t>
+            </w:r>
+            <w:proofErr w:type="spellEnd"/>
+            <w:r>
+              <w:t xml:space="preserve"> tiene alguna asociación con la variable de numero de hernias. Es </w:t>
+            </w:r>
+            <w:proofErr w:type="gramStart"/>
+            <w:r>
+              <w:t>decir</w:t>
+            </w:r>
+            <w:proofErr w:type="gramEnd"/>
+            <w:r>
+              <w:t xml:space="preserve"> si la variable de mejoría de alguna forma puede ser impactada por el Numero de Hernias del paciente.</w:t>
+            </w:r>
+          </w:p>
           <w:p/>
         </w:tc>
       </w:tr>
@@ -1546,8 +1581,228 @@
               <w:t>Diagrama de errores</w:t>
             </w:r>
           </w:p>
-          <w:p/>
-          <w:p/>
+          <w:p>
+            <w:pPr>
+              <w:rPr>
+                <w:i/>
+              </w:rPr>
+            </w:pPr>
+          </w:p>
+          <w:p/>
+          <w:p>
+            <w:r>
+              <w:rPr>
+                <w:i/>
+              </w:rPr>
+              <w:drawing>
+                <wp:anchor distT="0" distB="0" distL="114300" distR="114300" simplePos="0" relativeHeight="251666432" behindDoc="0" locked="0" layoutInCell="1" allowOverlap="1" wp14:anchorId="3CFA90E0" wp14:editId="5CB953BF">
+                  <wp:simplePos x="0" y="0"/>
+                  <wp:positionH relativeFrom="column">
+                    <wp:posOffset>3175</wp:posOffset>
+                  </wp:positionH>
+                  <wp:positionV relativeFrom="paragraph">
+                    <wp:posOffset>36310</wp:posOffset>
+                  </wp:positionV>
+                  <wp:extent cx="2020448" cy="1547869"/>
+                  <wp:effectExtent l="25400" t="25400" r="88265" b="90805"/>
+                  <wp:wrapThrough wrapText="bothSides">
+                    <wp:wrapPolygon edited="0">
+                      <wp:start x="0" y="-355"/>
+                      <wp:lineTo x="-272" y="-177"/>
+                      <wp:lineTo x="-272" y="21981"/>
+                      <wp:lineTo x="0" y="22690"/>
+                      <wp:lineTo x="22136" y="22690"/>
+                      <wp:lineTo x="22408" y="19854"/>
+                      <wp:lineTo x="22408" y="2659"/>
+                      <wp:lineTo x="22001" y="0"/>
+                      <wp:lineTo x="22001" y="-355"/>
+                      <wp:lineTo x="0" y="-355"/>
+                    </wp:wrapPolygon>
+                  </wp:wrapThrough>
+                  <wp:docPr id="12" name="Picture 12"/>
+                  <wp:cNvGraphicFramePr>
+                    <a:graphicFrameLocks xmlns:a="http://schemas.openxmlformats.org/drawingml/2006/main" noChangeAspect="1"/>
+                  </wp:cNvGraphicFramePr>
+                  <a:graphic xmlns:a="http://schemas.openxmlformats.org/drawingml/2006/main">
+                    <a:graphicData uri="http://schemas.openxmlformats.org/drawingml/2006/picture">
+                      <pic:pic xmlns:pic="http://schemas.openxmlformats.org/drawingml/2006/picture">
+                        <pic:nvPicPr>
+                          <pic:cNvPr id="1" name=""/>
+                          <pic:cNvPicPr/>
+                        </pic:nvPicPr>
+                        <pic:blipFill>
+                          <a:blip r:embed="rId13" cstate="print">
+                            <a:extLst>
+                              <a:ext uri="{28A0092B-C50C-407E-A947-70E740481C1C}">
+                                <a14:useLocalDpi xmlns:a14="http://schemas.microsoft.com/office/drawing/2010/main" val="0"/>
+                              </a:ext>
+                            </a:extLst>
+                          </a:blip>
+                          <a:stretch>
+                            <a:fillRect/>
+                          </a:stretch>
+                        </pic:blipFill>
+                        <pic:spPr>
+                          <a:xfrm>
+                            <a:off x="0" y="0"/>
+                            <a:ext cx="2020448" cy="1547869"/>
+                          </a:xfrm>
+                          <a:prstGeom prst="rect">
+                            <a:avLst/>
+                          </a:prstGeom>
+                          <a:effectLst>
+                            <a:outerShdw blurRad="50800" dist="38100" dir="2700000" algn="tl" rotWithShape="0">
+                              <a:prstClr val="black">
+                                <a:alpha val="40000"/>
+                              </a:prstClr>
+                            </a:outerShdw>
+                          </a:effectLst>
+                        </pic:spPr>
+                      </pic:pic>
+                    </a:graphicData>
+                  </a:graphic>
+                  <wp14:sizeRelH relativeFrom="page">
+                    <wp14:pctWidth>0</wp14:pctWidth>
+                  </wp14:sizeRelH>
+                  <wp14:sizeRelV relativeFrom="page">
+                    <wp14:pctHeight>0</wp14:pctHeight>
+                  </wp14:sizeRelV>
+                </wp:anchor>
+              </w:drawing>
+            </w:r>
+          </w:p>
+          <w:p>
+            <w:r>
+              <w:t>A</w:t>
+            </w:r>
+            <w:r>
+              <w:t xml:space="preserve">l parece a nivel del descriptivo box </w:t>
+            </w:r>
+            <w:proofErr w:type="spellStart"/>
+            <w:r>
+              <w:t>plot</w:t>
+            </w:r>
+            <w:proofErr w:type="spellEnd"/>
+            <w:r>
+              <w:t xml:space="preserve"> no pareciera haber alguna asociación, parece no afectar el resultado de la mejoría.</w:t>
+            </w:r>
+          </w:p>
+          <w:p/>
+          <w:p/>
+          <w:p/>
+          <w:p/>
+          <w:p/>
+          <w:p/>
+          <w:p/>
+          <w:p>
+            <w:r>
+              <w:drawing>
+                <wp:anchor distT="0" distB="0" distL="114300" distR="114300" simplePos="0" relativeHeight="251667456" behindDoc="0" locked="0" layoutInCell="1" allowOverlap="1" wp14:anchorId="0E27C377" wp14:editId="6735CEE6">
+                  <wp:simplePos x="0" y="0"/>
+                  <wp:positionH relativeFrom="column">
+                    <wp:posOffset>27940</wp:posOffset>
+                  </wp:positionH>
+                  <wp:positionV relativeFrom="paragraph">
+                    <wp:posOffset>31750</wp:posOffset>
+                  </wp:positionV>
+                  <wp:extent cx="1991995" cy="1456055"/>
+                  <wp:effectExtent l="25400" t="25400" r="90805" b="93345"/>
+                  <wp:wrapThrough wrapText="bothSides">
+                    <wp:wrapPolygon edited="0">
+                      <wp:start x="0" y="-377"/>
+                      <wp:lineTo x="-275" y="-188"/>
+                      <wp:lineTo x="-275" y="22043"/>
+                      <wp:lineTo x="0" y="22796"/>
+                      <wp:lineTo x="22172" y="22796"/>
+                      <wp:lineTo x="22447" y="20912"/>
+                      <wp:lineTo x="22447" y="2826"/>
+                      <wp:lineTo x="22034" y="0"/>
+                      <wp:lineTo x="22034" y="-377"/>
+                      <wp:lineTo x="0" y="-377"/>
+                    </wp:wrapPolygon>
+                  </wp:wrapThrough>
+                  <wp:docPr id="13" name="Picture 13"/>
+                  <wp:cNvGraphicFramePr>
+                    <a:graphicFrameLocks xmlns:a="http://schemas.openxmlformats.org/drawingml/2006/main" noChangeAspect="1"/>
+                  </wp:cNvGraphicFramePr>
+                  <a:graphic xmlns:a="http://schemas.openxmlformats.org/drawingml/2006/main">
+                    <a:graphicData uri="http://schemas.openxmlformats.org/drawingml/2006/picture">
+                      <pic:pic xmlns:pic="http://schemas.openxmlformats.org/drawingml/2006/picture">
+                        <pic:nvPicPr>
+                          <pic:cNvPr id="1" name=""/>
+                          <pic:cNvPicPr/>
+                        </pic:nvPicPr>
+                        <pic:blipFill>
+                          <a:blip r:embed="rId14" cstate="print">
+                            <a:extLst>
+                              <a:ext uri="{28A0092B-C50C-407E-A947-70E740481C1C}">
+                                <a14:useLocalDpi xmlns:a14="http://schemas.microsoft.com/office/drawing/2010/main" val="0"/>
+                              </a:ext>
+                            </a:extLst>
+                          </a:blip>
+                          <a:stretch>
+                            <a:fillRect/>
+                          </a:stretch>
+                        </pic:blipFill>
+                        <pic:spPr>
+                          <a:xfrm>
+                            <a:off x="0" y="0"/>
+                            <a:ext cx="1991995" cy="1456055"/>
+                          </a:xfrm>
+                          <a:prstGeom prst="rect">
+                            <a:avLst/>
+                          </a:prstGeom>
+                          <a:effectLst>
+                            <a:outerShdw blurRad="50800" dist="38100" dir="2700000" algn="tl" rotWithShape="0">
+                              <a:prstClr val="black">
+                                <a:alpha val="40000"/>
+                              </a:prstClr>
+                            </a:outerShdw>
+                          </a:effectLst>
+                        </pic:spPr>
+                      </pic:pic>
+                    </a:graphicData>
+                  </a:graphic>
+                  <wp14:sizeRelH relativeFrom="page">
+                    <wp14:pctWidth>0</wp14:pctWidth>
+                  </wp14:sizeRelH>
+                  <wp14:sizeRelV relativeFrom="page">
+                    <wp14:pctHeight>0</wp14:pctHeight>
+                  </wp14:sizeRelV>
+                </wp:anchor>
+              </w:drawing>
+            </w:r>
+            <w:r>
+              <w:t xml:space="preserve">Le aplique un </w:t>
+            </w:r>
+            <w:proofErr w:type="gramStart"/>
+            <w:r>
+              <w:t>log(</w:t>
+            </w:r>
+            <w:proofErr w:type="gramEnd"/>
+            <w:r>
+              <w:t xml:space="preserve">) a </w:t>
+            </w:r>
+            <w:proofErr w:type="spellStart"/>
+            <w:r>
+              <w:t>diff</w:t>
+            </w:r>
+            <w:proofErr w:type="spellEnd"/>
+            <w:r>
+              <w:t xml:space="preserve"> </w:t>
+            </w:r>
+            <w:proofErr w:type="spellStart"/>
+            <w:r>
+              <w:t>odi</w:t>
+            </w:r>
+            <w:proofErr w:type="spellEnd"/>
+            <w:r>
+              <w:t xml:space="preserve"> pues pensé que podría haber alguna </w:t>
+            </w:r>
+            <w:r>
+              <w:t>mejoría en la linealidad.</w:t>
+            </w:r>
+          </w:p>
           <w:p/>
           <w:p/>
           <w:p/>
@@ -1611,10 +1866,25 @@
               <w:t xml:space="preserve">H1: </w:t>
             </w:r>
             <w:r>
-              <w:t>__________________________________________________________________________________</w:t>
-            </w:r>
-          </w:p>
-          <w:p/>
+              <w:t xml:space="preserve">Existe una asociación o </w:t>
+            </w:r>
+            <w:proofErr w:type="spellStart"/>
+            <w:r>
+              <w:t>relacion</w:t>
+            </w:r>
+            <w:proofErr w:type="spellEnd"/>
+            <w:r>
+              <w:t xml:space="preserve"> entre </w:t>
+            </w:r>
+            <w:proofErr w:type="spellStart"/>
+            <w:r>
+              <w:t>diff_oddi</w:t>
+            </w:r>
+            <w:proofErr w:type="spellEnd"/>
+            <w:r>
+              <w:t xml:space="preserve"> y NHD</w:t>
+            </w:r>
+          </w:p>
           <w:p/>
         </w:tc>
       </w:tr>
@@ -1633,6 +1903,7 @@
               <w:rPr>
                 <w:b/>
               </w:rPr>
+              <w:lastRenderedPageBreak/>
               <w:t>Define la H0 o hipótesis nula:</w:t>
             </w:r>
             <w:r>
@@ -1645,7 +1916,29 @@
           <w:p/>
           <w:p>
             <w:r>
-              <w:t>H0: _________________________________________________________________________________</w:t>
+              <w:t xml:space="preserve">H0: </w:t>
+            </w:r>
+            <w:r>
+              <w:t xml:space="preserve">NO </w:t>
+            </w:r>
+            <w:r>
+              <w:t xml:space="preserve">Existe una asociación o </w:t>
+            </w:r>
+            <w:proofErr w:type="spellStart"/>
+            <w:r>
+              <w:t>relacion</w:t>
+            </w:r>
+            <w:proofErr w:type="spellEnd"/>
+            <w:r>
+              <w:t xml:space="preserve"> entre </w:t>
+            </w:r>
+            <w:proofErr w:type="spellStart"/>
+            <w:r>
+              <w:t>diff_oddi</w:t>
+            </w:r>
+            <w:proofErr w:type="spellEnd"/>
+            <w:r>
+              <w:t xml:space="preserve"> y NHD</w:t>
             </w:r>
           </w:p>
           <w:p/>
@@ -1713,38 +2006,204 @@
           <w:p>
             <w:pPr>
               <w:rPr>
-                <w:b/>
+                <w:bCs/>
               </w:rPr>
             </w:pPr>
             <w:r>
               <w:rPr>
                 <w:b/>
               </w:rPr>
-              <w:t>Test Estadístico (selección del test): __________________________________________________</w:t>
-            </w:r>
-          </w:p>
-          <w:p/>
+              <w:t xml:space="preserve">Test Estadístico (selección del test): </w:t>
+            </w:r>
+            <w:r>
+              <w:rPr>
+                <w:bCs/>
+              </w:rPr>
+              <w:t xml:space="preserve">Al comparar una medida y una variable ordinal, automáticamente y si existe cierta </w:t>
+            </w:r>
+            <w:proofErr w:type="gramStart"/>
+            <w:r>
+              <w:rPr>
+                <w:bCs/>
+              </w:rPr>
+              <w:t>linealidad  debo</w:t>
+            </w:r>
+            <w:proofErr w:type="gramEnd"/>
+            <w:r>
+              <w:rPr>
+                <w:bCs/>
+              </w:rPr>
+              <w:t xml:space="preserve"> usar SPEARMAN</w:t>
+            </w:r>
+          </w:p>
           <w:p>
             <w:pPr>
               <w:rPr>
                 <w:b/>
               </w:rPr>
             </w:pPr>
-            <w:r>
-              <w:rPr>
-                <w:b/>
-              </w:rPr>
-              <w:lastRenderedPageBreak/>
+          </w:p>
+          <w:p>
+            <w:pPr>
+              <w:rPr>
+                <w:b/>
+              </w:rPr>
+            </w:pPr>
+          </w:p>
+          <w:p/>
+          <w:p>
+            <w:pPr>
+              <w:rPr>
+                <w:bCs/>
+              </w:rPr>
+            </w:pPr>
+            <w:r>
+              <w:rPr>
+                <w:b/>
+              </w:rPr>
               <w:t>Comprueba las restricciones:</w:t>
             </w:r>
             <w:r>
               <w:rPr>
                 <w:b/>
               </w:rPr>
-              <w:t xml:space="preserve"> ________________________________________________________</w:t>
-            </w:r>
-          </w:p>
-          <w:p/>
+              <w:t xml:space="preserve"> </w:t>
+            </w:r>
+            <w:r>
+              <w:rPr>
+                <w:b/>
+              </w:rPr>
+              <w:t xml:space="preserve"> </w:t>
+            </w:r>
+            <w:r>
+              <w:rPr>
+                <w:bCs/>
+              </w:rPr>
+              <w:t xml:space="preserve">Por aquello valido la normalidad de la variable </w:t>
+            </w:r>
+            <w:proofErr w:type="spellStart"/>
+            <w:r>
+              <w:rPr>
+                <w:bCs/>
+              </w:rPr>
+              <w:t>diff_odi</w:t>
+            </w:r>
+            <w:proofErr w:type="spellEnd"/>
+          </w:p>
+          <w:p>
+            <w:pPr>
+              <w:rPr>
+                <w:bCs/>
+              </w:rPr>
+            </w:pPr>
+          </w:p>
+          <w:p>
+            <w:pPr>
+              <w:rPr>
+                <w:bCs/>
+              </w:rPr>
+            </w:pPr>
+            <w:r>
+              <w:rPr>
+                <w:bCs/>
+              </w:rPr>
+              <w:drawing>
+                <wp:anchor distT="0" distB="0" distL="114300" distR="114300" simplePos="0" relativeHeight="251668480" behindDoc="0" locked="0" layoutInCell="1" allowOverlap="1" wp14:anchorId="6BC1C4F8" wp14:editId="02270CB2">
+                  <wp:simplePos x="0" y="0"/>
+                  <wp:positionH relativeFrom="column">
+                    <wp:posOffset>3175</wp:posOffset>
+                  </wp:positionH>
+                  <wp:positionV relativeFrom="paragraph">
+                    <wp:posOffset>1270</wp:posOffset>
+                  </wp:positionV>
+                  <wp:extent cx="1520590" cy="468217"/>
+                  <wp:effectExtent l="25400" t="25400" r="92710" b="90805"/>
+                  <wp:wrapThrough wrapText="bothSides">
+                    <wp:wrapPolygon edited="0">
+                      <wp:start x="0" y="-1172"/>
+                      <wp:lineTo x="-361" y="-586"/>
+                      <wp:lineTo x="-361" y="22860"/>
+                      <wp:lineTo x="0" y="25205"/>
+                      <wp:lineTo x="22376" y="25205"/>
+                      <wp:lineTo x="22737" y="18171"/>
+                      <wp:lineTo x="22737" y="8792"/>
+                      <wp:lineTo x="22195" y="0"/>
+                      <wp:lineTo x="22195" y="-1172"/>
+                      <wp:lineTo x="0" y="-1172"/>
+                    </wp:wrapPolygon>
+                  </wp:wrapThrough>
+                  <wp:docPr id="14" name="Picture 14"/>
+                  <wp:cNvGraphicFramePr>
+                    <a:graphicFrameLocks xmlns:a="http://schemas.openxmlformats.org/drawingml/2006/main" noChangeAspect="1"/>
+                  </wp:cNvGraphicFramePr>
+                  <a:graphic xmlns:a="http://schemas.openxmlformats.org/drawingml/2006/main">
+                    <a:graphicData uri="http://schemas.openxmlformats.org/drawingml/2006/picture">
+                      <pic:pic xmlns:pic="http://schemas.openxmlformats.org/drawingml/2006/picture">
+                        <pic:nvPicPr>
+                          <pic:cNvPr id="1" name=""/>
+                          <pic:cNvPicPr/>
+                        </pic:nvPicPr>
+                        <pic:blipFill>
+                          <a:blip r:embed="rId15" cstate="print">
+                            <a:extLst>
+                              <a:ext uri="{28A0092B-C50C-407E-A947-70E740481C1C}">
+                                <a14:useLocalDpi xmlns:a14="http://schemas.microsoft.com/office/drawing/2010/main" val="0"/>
+                              </a:ext>
+                            </a:extLst>
+                          </a:blip>
+                          <a:stretch>
+                            <a:fillRect/>
+                          </a:stretch>
+                        </pic:blipFill>
+                        <pic:spPr>
+                          <a:xfrm>
+                            <a:off x="0" y="0"/>
+                            <a:ext cx="1520590" cy="468217"/>
+                          </a:xfrm>
+                          <a:prstGeom prst="rect">
+                            <a:avLst/>
+                          </a:prstGeom>
+                          <a:effectLst>
+                            <a:outerShdw blurRad="50800" dist="38100" dir="2700000" algn="tl" rotWithShape="0">
+                              <a:prstClr val="black">
+                                <a:alpha val="40000"/>
+                              </a:prstClr>
+                            </a:outerShdw>
+                          </a:effectLst>
+                        </pic:spPr>
+                      </pic:pic>
+                    </a:graphicData>
+                  </a:graphic>
+                  <wp14:sizeRelH relativeFrom="page">
+                    <wp14:pctWidth>0</wp14:pctWidth>
+                  </wp14:sizeRelH>
+                  <wp14:sizeRelV relativeFrom="page">
+                    <wp14:pctHeight>0</wp14:pctHeight>
+                  </wp14:sizeRelV>
+                </wp:anchor>
+              </w:drawing>
+            </w:r>
+            <w:r>
+              <w:rPr>
+                <w:bCs/>
+              </w:rPr>
+              <w:t>Como se ve la variable no es normal</w:t>
+            </w:r>
+          </w:p>
+          <w:p>
+            <w:pPr>
+              <w:rPr>
+                <w:bCs/>
+              </w:rPr>
+            </w:pPr>
+          </w:p>
+          <w:p>
+            <w:pPr>
+              <w:rPr>
+                <w:bCs/>
+              </w:rPr>
+            </w:pPr>
+          </w:p>
         </w:tc>
       </w:tr>
       <w:tr>
@@ -1762,28 +2221,174 @@
               <w:rPr>
                 <w:b/>
               </w:rPr>
-              <w:lastRenderedPageBreak/>
               <w:t>Significación o p-valor:</w:t>
             </w:r>
             <w:r>
               <w:rPr>
                 <w:b/>
               </w:rPr>
-              <w:t xml:space="preserve"> (el resultado del test)</w:t>
-            </w:r>
-          </w:p>
+              <w:t xml:space="preserve"> (el resultado </w:t>
+            </w:r>
+            <w:proofErr w:type="gramStart"/>
+            <w:r>
+              <w:rPr>
+                <w:b/>
+              </w:rPr>
+              <w:t>del test</w:t>
+            </w:r>
+            <w:proofErr w:type="gramEnd"/>
+            <w:r>
+              <w:rPr>
+                <w:b/>
+              </w:rPr>
+              <w:t>)</w:t>
+            </w:r>
+          </w:p>
+          <w:p>
+            <w:pPr>
+              <w:rPr>
+                <w:b/>
+              </w:rPr>
+            </w:pPr>
+          </w:p>
+          <w:p>
+            <w:pPr>
+              <w:rPr>
+                <w:b/>
+              </w:rPr>
+            </w:pPr>
+          </w:p>
+          <w:p>
+            <w:pPr>
+              <w:rPr>
+                <w:b/>
+              </w:rPr>
+            </w:pPr>
+          </w:p>
+          <w:p>
+            <w:pPr>
+              <w:rPr>
+                <w:b/>
+              </w:rPr>
+            </w:pPr>
+          </w:p>
+          <w:p>
+            <w:pPr>
+              <w:rPr>
+                <w:b/>
+              </w:rPr>
+            </w:pPr>
+            <w:r>
+              <w:rPr>
+                <w:b/>
+              </w:rPr>
+              <w:drawing>
+                <wp:anchor distT="0" distB="0" distL="114300" distR="114300" simplePos="0" relativeHeight="251669504" behindDoc="0" locked="0" layoutInCell="1" allowOverlap="1" wp14:anchorId="5C8B681C" wp14:editId="3B782F51">
+                  <wp:simplePos x="0" y="0"/>
+                  <wp:positionH relativeFrom="column">
+                    <wp:posOffset>27940</wp:posOffset>
+                  </wp:positionH>
+                  <wp:positionV relativeFrom="paragraph">
+                    <wp:posOffset>24765</wp:posOffset>
+                  </wp:positionV>
+                  <wp:extent cx="1883410" cy="514350"/>
+                  <wp:effectExtent l="25400" t="25400" r="85090" b="95250"/>
+                  <wp:wrapThrough wrapText="bothSides">
+                    <wp:wrapPolygon edited="0">
+                      <wp:start x="0" y="-1067"/>
+                      <wp:lineTo x="-291" y="-533"/>
+                      <wp:lineTo x="-291" y="22933"/>
+                      <wp:lineTo x="0" y="25067"/>
+                      <wp:lineTo x="22139" y="25067"/>
+                      <wp:lineTo x="22430" y="16533"/>
+                      <wp:lineTo x="22430" y="8000"/>
+                      <wp:lineTo x="21993" y="0"/>
+                      <wp:lineTo x="21993" y="-1067"/>
+                      <wp:lineTo x="0" y="-1067"/>
+                    </wp:wrapPolygon>
+                  </wp:wrapThrough>
+                  <wp:docPr id="15" name="Picture 15"/>
+                  <wp:cNvGraphicFramePr>
+                    <a:graphicFrameLocks xmlns:a="http://schemas.openxmlformats.org/drawingml/2006/main" noChangeAspect="1"/>
+                  </wp:cNvGraphicFramePr>
+                  <a:graphic xmlns:a="http://schemas.openxmlformats.org/drawingml/2006/main">
+                    <a:graphicData uri="http://schemas.openxmlformats.org/drawingml/2006/picture">
+                      <pic:pic xmlns:pic="http://schemas.openxmlformats.org/drawingml/2006/picture">
+                        <pic:nvPicPr>
+                          <pic:cNvPr id="1" name=""/>
+                          <pic:cNvPicPr/>
+                        </pic:nvPicPr>
+                        <pic:blipFill>
+                          <a:blip r:embed="rId16" cstate="print">
+                            <a:extLst>
+                              <a:ext uri="{28A0092B-C50C-407E-A947-70E740481C1C}">
+                                <a14:useLocalDpi xmlns:a14="http://schemas.microsoft.com/office/drawing/2010/main" val="0"/>
+                              </a:ext>
+                            </a:extLst>
+                          </a:blip>
+                          <a:stretch>
+                            <a:fillRect/>
+                          </a:stretch>
+                        </pic:blipFill>
+                        <pic:spPr>
+                          <a:xfrm>
+                            <a:off x="0" y="0"/>
+                            <a:ext cx="1883410" cy="514350"/>
+                          </a:xfrm>
+                          <a:prstGeom prst="rect">
+                            <a:avLst/>
+                          </a:prstGeom>
+                          <a:effectLst>
+                            <a:outerShdw blurRad="50800" dist="38100" dir="2700000" algn="tl" rotWithShape="0">
+                              <a:prstClr val="black">
+                                <a:alpha val="40000"/>
+                              </a:prstClr>
+                            </a:outerShdw>
+                          </a:effectLst>
+                        </pic:spPr>
+                      </pic:pic>
+                    </a:graphicData>
+                  </a:graphic>
+                  <wp14:sizeRelH relativeFrom="page">
+                    <wp14:pctWidth>0</wp14:pctWidth>
+                  </wp14:sizeRelH>
+                  <wp14:sizeRelV relativeFrom="page">
+                    <wp14:pctHeight>0</wp14:pctHeight>
+                  </wp14:sizeRelV>
+                </wp:anchor>
+              </w:drawing>
+            </w:r>
+          </w:p>
+          <w:p/>
+          <w:p/>
           <w:p/>
           <w:p>
             <w:r>
               <w:t>p-valor:</w:t>
             </w:r>
-          </w:p>
-          <w:p/>
-          <w:p/>
+            <w:r>
+              <w:rPr>
+                <w:highlight w:val="yellow"/>
+              </w:rPr>
+              <w:t>0.</w:t>
+            </w:r>
+            <w:r>
+              <w:rPr>
+                <w:highlight w:val="yellow"/>
+              </w:rPr>
+              <w:t>528</w:t>
+            </w:r>
+          </w:p>
           <w:p/>
           <w:p>
             <w:r>
               <w:t>Coeficiente de correlación:</w:t>
+            </w:r>
+            <w:r>
+              <w:rPr>
+                <w:highlight w:val="yellow"/>
+              </w:rPr>
+              <w:t>0.044</w:t>
             </w:r>
           </w:p>
           <w:p/>
@@ -1827,6 +2432,11 @@
             </w:r>
           </w:p>
           <w:p/>
+          <w:p>
+            <w:r>
+              <w:t>El p-valor es &gt; 5%. Por lo que no puedo rechazar la H0. No podemos aceptar la H1</w:t>
+            </w:r>
+          </w:p>
           <w:p/>
           <w:p/>
         </w:tc>
@@ -1877,7 +2487,56 @@
             </w:r>
           </w:p>
           <w:p/>
-          <w:p/>
+          <w:p>
+            <w:r>
+              <w:t xml:space="preserve">Luego de realizado </w:t>
+            </w:r>
+            <w:proofErr w:type="gramStart"/>
+            <w:r>
+              <w:t>el test</w:t>
+            </w:r>
+            <w:proofErr w:type="gramEnd"/>
+            <w:r>
+              <w:t xml:space="preserve"> </w:t>
+            </w:r>
+            <w:proofErr w:type="spellStart"/>
+            <w:r>
+              <w:t>correlacion</w:t>
+            </w:r>
+            <w:proofErr w:type="spellEnd"/>
+            <w:r>
+              <w:t xml:space="preserve"> de </w:t>
+            </w:r>
+            <w:proofErr w:type="spellStart"/>
+            <w:r>
+              <w:t>spearman</w:t>
+            </w:r>
+            <w:proofErr w:type="spellEnd"/>
+            <w:r>
+              <w:t xml:space="preserve">, y ver que el coeficiente de </w:t>
+            </w:r>
+            <w:proofErr w:type="spellStart"/>
+            <w:r>
+              <w:t>correlacion</w:t>
+            </w:r>
+            <w:proofErr w:type="spellEnd"/>
+            <w:r>
+              <w:t xml:space="preserve"> es muy bajo casi 0 y ver el p-valor que es &gt; a 5% </w:t>
+            </w:r>
+            <w:proofErr w:type="spellStart"/>
+            <w:r>
+              <w:t>podemo</w:t>
+            </w:r>
+            <w:proofErr w:type="spellEnd"/>
+            <w:r>
+              <w:t xml:space="preserve"> concluir que no existe una asociación o relación entre el NHD y la mejoría reflejada en </w:t>
+            </w:r>
+            <w:proofErr w:type="spellStart"/>
+            <w:r>
+              <w:t>diff_oddi</w:t>
+            </w:r>
+            <w:proofErr w:type="spellEnd"/>
+          </w:p>
           <w:p/>
           <w:p/>
         </w:tc>
@@ -1903,8 +2562,8 @@
       </w:r>
     </w:p>
     <w:sectPr>
-      <w:headerReference w:type="default" r:id="rId13"/>
-      <w:footerReference w:type="default" r:id="rId14"/>
+      <w:headerReference w:type="default" r:id="rId17"/>
+      <w:footerReference w:type="default" r:id="rId18"/>
       <w:pgSz w:w="11906" w:h="16838"/>
       <w:pgMar w:top="1440" w:right="1080" w:bottom="1440" w:left="1080" w:header="708" w:footer="708" w:gutter="0"/>
       <w:cols w:space="708"/>
@@ -5034,6 +5693,7 @@
     <w:lsdException w:name="HTML Sample" w:semiHidden="1" w:unhideWhenUsed="1"/>
     <w:lsdException w:name="HTML Typewriter" w:semiHidden="1" w:unhideWhenUsed="1"/>
     <w:lsdException w:name="HTML Variable" w:semiHidden="1" w:unhideWhenUsed="1"/>
+    <w:lsdException w:name="Normal Table" w:semiHidden="1" w:unhideWhenUsed="1"/>
     <w:lsdException w:name="annotation subject" w:semiHidden="1" w:unhideWhenUsed="1"/>
     <w:lsdException w:name="No List" w:semiHidden="1" w:unhideWhenUsed="1"/>
     <w:lsdException w:name="Outline List 1" w:semiHidden="1" w:unhideWhenUsed="1"/>
@@ -5076,8 +5736,11 @@
     <w:lsdException w:name="Table Contemporary" w:semiHidden="1" w:unhideWhenUsed="1"/>
     <w:lsdException w:name="Table Elegant" w:semiHidden="1" w:unhideWhenUsed="1"/>
     <w:lsdException w:name="Table Professional" w:semiHidden="1" w:unhideWhenUsed="1"/>
+    <w:lsdException w:name="Table Subtle 1" w:semiHidden="1" w:unhideWhenUsed="1"/>
     <w:lsdException w:name="Table Subtle 2" w:semiHidden="1" w:unhideWhenUsed="1"/>
     <w:lsdException w:name="Table Web 1" w:semiHidden="1" w:unhideWhenUsed="1"/>
+    <w:lsdException w:name="Table Web 2" w:semiHidden="1" w:unhideWhenUsed="1"/>
+    <w:lsdException w:name="Table Web 3" w:semiHidden="1" w:unhideWhenUsed="1"/>
     <w:lsdException w:name="Balloon Text" w:semiHidden="1" w:unhideWhenUsed="1"/>
     <w:lsdException w:name="Table Grid" w:uiPriority="39"/>
     <w:lsdException w:name="Table Theme" w:semiHidden="1" w:unhideWhenUsed="1"/>
